--- a/Development 1.docx
+++ b/Development 1.docx
@@ -104,6 +104,223 @@
       </w:r>
       <w:r>
         <w:t>a set of instructions given to a program</w:t>
+      </w:r>
+    </w:p>
+    <w:p>
+      <w:r>
+        <w:t>A combination of statements are called a program.</w:t>
+      </w:r>
+    </w:p>
+    <w:p>
+      <w:r>
+        <w:t>Statements contain 2 parts:</w:t>
+      </w:r>
+    </w:p>
+    <w:p>
+      <w:pPr>
+        <w:pStyle w:val="ListParagraph"/>
+        <w:numPr>
+          <w:ilvl w:val="0"/>
+          <w:numId w:val="1"/>
+        </w:numPr>
+      </w:pPr>
+      <w:r>
+        <w:rPr>
+          <w:b/>
+          <w:bCs/>
+        </w:rPr>
+        <w:t xml:space="preserve">Syntax: </w:t>
+      </w:r>
+      <w:r>
+        <w:t xml:space="preserve">structured </w:t>
+      </w:r>
+      <w:r>
+        <w:t xml:space="preserve">text with constant parts =&gt; keywords =&gt; keywords are reserved words and </w:t>
+      </w:r>
+      <w:r>
+        <w:rPr>
+          <w:b/>
+          <w:bCs/>
+        </w:rPr>
+        <w:t xml:space="preserve">CANNOT </w:t>
+      </w:r>
+      <w:r>
+        <w:t>be used as a variable name, function name or any other identifier.</w:t>
+      </w:r>
+    </w:p>
+    <w:p>
+      <w:pPr>
+        <w:pStyle w:val="ListParagraph"/>
+        <w:numPr>
+          <w:ilvl w:val="0"/>
+          <w:numId w:val="1"/>
+        </w:numPr>
+      </w:pPr>
+      <w:r>
+        <w:rPr>
+          <w:b/>
+          <w:bCs/>
+        </w:rPr>
+        <w:t>Semantics:</w:t>
+      </w:r>
+      <w:r>
+        <w:t xml:space="preserve"> describes how the statement transforms itself and a state into a new statement and a new state =&gt; gives a statement meaning</w:t>
+      </w:r>
+    </w:p>
+    <w:p>
+      <w:pPr>
+        <w:rPr>
+          <w:b/>
+          <w:bCs/>
+        </w:rPr>
+      </w:pPr>
+      <w:r>
+        <w:t xml:space="preserve">There are statements that combine two statements: </w:t>
+      </w:r>
+      <w:r>
+        <w:rPr>
+          <w:b/>
+          <w:bCs/>
+        </w:rPr>
+        <w:t>AND</w:t>
+      </w:r>
+    </w:p>
+    <w:p>
+      <w:pPr>
+        <w:rPr>
+          <w:b/>
+          <w:bCs/>
+        </w:rPr>
+      </w:pPr>
+    </w:p>
+    <w:p>
+      <w:pPr>
+        <w:rPr>
+          <w:b/>
+          <w:bCs/>
+          <w:u w:val="single"/>
+        </w:rPr>
+      </w:pPr>
+      <w:r>
+        <w:rPr>
+          <w:b/>
+          <w:bCs/>
+          <w:u w:val="single"/>
+        </w:rPr>
+        <w:t>Chapter 2: Lesson 2:</w:t>
+      </w:r>
+    </w:p>
+    <w:p>
+      <w:r>
+        <w:rPr>
+          <w:color w:val="FF0000"/>
+        </w:rPr>
+        <w:t xml:space="preserve">Variable: </w:t>
+      </w:r>
+      <w:r>
+        <w:t>used to bind and retrieve values in the state =&gt; variable assignment embeds the binding operation =&gt; these become bindings in the state</w:t>
+      </w:r>
+    </w:p>
+    <w:p>
+      <w:r>
+        <w:t>*programming languages cannot be more powerful than the machine</w:t>
+      </w:r>
+    </w:p>
+    <w:p>
+      <w:r>
+        <w:t>**certain states can be reached with certain language and some can’t. This makes languages more expressive than others.</w:t>
+      </w:r>
+    </w:p>
+    <w:p/>
+    <w:p>
+      <w:pPr>
+        <w:rPr>
+          <w:b/>
+          <w:bCs/>
+          <w:u w:val="single"/>
+        </w:rPr>
+      </w:pPr>
+      <w:r>
+        <w:rPr>
+          <w:b/>
+          <w:bCs/>
+          <w:u w:val="single"/>
+        </w:rPr>
+        <w:t>Chapter 3: Lesson 3:</w:t>
+      </w:r>
+    </w:p>
+    <w:p>
+      <w:pPr>
+        <w:rPr>
+          <w:b/>
+          <w:bCs/>
+          <w:u w:val="single"/>
+        </w:rPr>
+      </w:pPr>
+    </w:p>
+    <w:p>
+      <w:r>
+        <w:rPr>
+          <w:color w:val="FF0000"/>
+        </w:rPr>
+        <w:t xml:space="preserve">Data type: </w:t>
+      </w:r>
+      <w:r>
+        <w:t>allows the developer to define data with a certain attribute that tells the compiler or interpreter how the developer intends to use this data.</w:t>
+      </w:r>
+    </w:p>
+    <w:p>
+      <w:r>
+        <w:t>A data type can be thought of as a set:</w:t>
+      </w:r>
+    </w:p>
+    <w:p>
+      <w:pPr>
+        <w:pStyle w:val="ListParagraph"/>
+        <w:numPr>
+          <w:ilvl w:val="0"/>
+          <w:numId w:val="2"/>
+        </w:numPr>
+      </w:pPr>
+      <w:r>
+        <w:t>Contains all elements that make up the data type</w:t>
+      </w:r>
+    </w:p>
+    <w:p>
+      <w:pPr>
+        <w:pStyle w:val="ListParagraph"/>
+        <w:numPr>
+          <w:ilvl w:val="0"/>
+          <w:numId w:val="2"/>
+        </w:numPr>
+      </w:pPr>
+      <w:r>
+        <w:t>Has important connections:</w:t>
+      </w:r>
+    </w:p>
+    <w:p>
+      <w:pPr>
+        <w:pStyle w:val="ListParagraph"/>
+        <w:numPr>
+          <w:ilvl w:val="1"/>
+          <w:numId w:val="2"/>
+        </w:numPr>
+      </w:pPr>
+      <w:r>
+        <w:lastRenderedPageBreak/>
+        <w:t>These connections are structured. This structure determines a network of ties between the elements which are all and the only paths that can be followed to get to a certain point (value)</w:t>
+      </w:r>
+    </w:p>
+    <w:p>
+      <w:pPr>
+        <w:pStyle w:val="ListParagraph"/>
+        <w:numPr>
+          <w:ilvl w:val="1"/>
+          <w:numId w:val="2"/>
+        </w:numPr>
+      </w:pPr>
+      <w:r>
+        <w:t>These connections are also called operators</w:t>
       </w:r>
       <w:bookmarkStart w:id="0" w:name="_GoBack"/>
       <w:bookmarkEnd w:id="0"/>
@@ -116,6 +333,195 @@
     </w:sectPr>
   </w:body>
 </w:document>
+</file>
+
+<file path=word/numbering.xml><?xml version="1.0" encoding="utf-8"?>
+<w:numbering xmlns:wpc="http://schemas.microsoft.com/office/word/2010/wordprocessingCanvas" xmlns:cx="http://schemas.microsoft.com/office/drawing/2014/chartex" xmlns:cx1="http://schemas.microsoft.com/office/drawing/2015/9/8/chartex" xmlns:cx2="http://schemas.microsoft.com/office/drawing/2015/10/21/chartex" xmlns:cx3="http://schemas.microsoft.com/office/drawing/2016/5/9/chartex" xmlns:cx4="http://schemas.microsoft.com/office/drawing/2016/5/10/chartex" xmlns:cx5="http://schemas.microsoft.com/office/drawing/2016/5/11/chartex" xmlns:cx6="http://schemas.microsoft.com/office/drawing/2016/5/12/chartex" xmlns:cx7="http://schemas.microsoft.com/office/drawing/2016/5/13/chartex" xmlns:cx8="http://schemas.microsoft.com/office/drawing/2016/5/14/chartex" xmlns:mc="http://schemas.openxmlformats.org/markup-compatibility/2006" xmlns:aink="http://schemas.microsoft.com/office/drawing/2016/ink" xmlns:am3d="http://schemas.microsoft.com/office/drawing/2017/model3d" xmlns:o="urn:schemas-microsoft-com:office:office" xmlns:r="http://schemas.openxmlformats.org/officeDocument/2006/relationships" xmlns:m="http://schemas.openxmlformats.org/officeDocument/2006/math" xmlns:v="urn:schemas-microsoft-com:vml" xmlns:wp14="http://schemas.microsoft.com/office/word/2010/wordprocessingDrawing" xmlns:wp="http://schemas.openxmlformats.org/drawingml/2006/wordprocessingDrawing" xmlns:w10="urn:schemas-microsoft-com:office:word" xmlns:w="http://schemas.openxmlformats.org/wordprocessingml/2006/main" xmlns:w14="http://schemas.microsoft.com/office/word/2010/wordml" xmlns:w15="http://schemas.microsoft.com/office/word/2012/wordml" xmlns:w16cid="http://schemas.microsoft.com/office/word/2016/wordml/cid" xmlns:w16se="http://schemas.microsoft.com/office/word/2015/wordml/symex" xmlns:wpg="http://schemas.microsoft.com/office/word/2010/wordprocessingGroup" xmlns:wpi="http://schemas.microsoft.com/office/word/2010/wordprocessingInk" xmlns:wne="http://schemas.microsoft.com/office/word/2006/wordml" xmlns:wps="http://schemas.microsoft.com/office/word/2010/wordprocessingShape" mc:Ignorable="w14 w15 w16se w16cid wp14">
+  <w:abstractNum w:abstractNumId="0" w15:restartNumberingAfterBreak="0">
+    <w:nsid w:val="4B511FA1"/>
+    <w:multiLevelType w:val="hybridMultilevel"/>
+    <w:tmpl w:val="464419E6"/>
+    <w:lvl w:ilvl="0" w:tplc="0809000F">
+      <w:start w:val="1"/>
+      <w:numFmt w:val="decimal"/>
+      <w:lvlText w:val="%1."/>
+      <w:lvlJc w:val="left"/>
+      <w:pPr>
+        <w:ind w:left="720" w:hanging="360"/>
+      </w:pPr>
+      <w:rPr>
+        <w:rFonts w:hint="default"/>
+      </w:rPr>
+    </w:lvl>
+    <w:lvl w:ilvl="1" w:tplc="08090019">
+      <w:start w:val="1"/>
+      <w:numFmt w:val="lowerLetter"/>
+      <w:lvlText w:val="%2."/>
+      <w:lvlJc w:val="left"/>
+      <w:pPr>
+        <w:ind w:left="1440" w:hanging="360"/>
+      </w:pPr>
+    </w:lvl>
+    <w:lvl w:ilvl="2" w:tplc="0809001B" w:tentative="1">
+      <w:start w:val="1"/>
+      <w:numFmt w:val="lowerRoman"/>
+      <w:lvlText w:val="%3."/>
+      <w:lvlJc w:val="right"/>
+      <w:pPr>
+        <w:ind w:left="2160" w:hanging="180"/>
+      </w:pPr>
+    </w:lvl>
+    <w:lvl w:ilvl="3" w:tplc="0809000F" w:tentative="1">
+      <w:start w:val="1"/>
+      <w:numFmt w:val="decimal"/>
+      <w:lvlText w:val="%4."/>
+      <w:lvlJc w:val="left"/>
+      <w:pPr>
+        <w:ind w:left="2880" w:hanging="360"/>
+      </w:pPr>
+    </w:lvl>
+    <w:lvl w:ilvl="4" w:tplc="08090019" w:tentative="1">
+      <w:start w:val="1"/>
+      <w:numFmt w:val="lowerLetter"/>
+      <w:lvlText w:val="%5."/>
+      <w:lvlJc w:val="left"/>
+      <w:pPr>
+        <w:ind w:left="3600" w:hanging="360"/>
+      </w:pPr>
+    </w:lvl>
+    <w:lvl w:ilvl="5" w:tplc="0809001B" w:tentative="1">
+      <w:start w:val="1"/>
+      <w:numFmt w:val="lowerRoman"/>
+      <w:lvlText w:val="%6."/>
+      <w:lvlJc w:val="right"/>
+      <w:pPr>
+        <w:ind w:left="4320" w:hanging="180"/>
+      </w:pPr>
+    </w:lvl>
+    <w:lvl w:ilvl="6" w:tplc="0809000F" w:tentative="1">
+      <w:start w:val="1"/>
+      <w:numFmt w:val="decimal"/>
+      <w:lvlText w:val="%7."/>
+      <w:lvlJc w:val="left"/>
+      <w:pPr>
+        <w:ind w:left="5040" w:hanging="360"/>
+      </w:pPr>
+    </w:lvl>
+    <w:lvl w:ilvl="7" w:tplc="08090019" w:tentative="1">
+      <w:start w:val="1"/>
+      <w:numFmt w:val="lowerLetter"/>
+      <w:lvlText w:val="%8."/>
+      <w:lvlJc w:val="left"/>
+      <w:pPr>
+        <w:ind w:left="5760" w:hanging="360"/>
+      </w:pPr>
+    </w:lvl>
+    <w:lvl w:ilvl="8" w:tplc="0809001B" w:tentative="1">
+      <w:start w:val="1"/>
+      <w:numFmt w:val="lowerRoman"/>
+      <w:lvlText w:val="%9."/>
+      <w:lvlJc w:val="right"/>
+      <w:pPr>
+        <w:ind w:left="6480" w:hanging="180"/>
+      </w:pPr>
+    </w:lvl>
+  </w:abstractNum>
+  <w:abstractNum w:abstractNumId="1" w15:restartNumberingAfterBreak="0">
+    <w:nsid w:val="54492E16"/>
+    <w:multiLevelType w:val="hybridMultilevel"/>
+    <w:tmpl w:val="505C370C"/>
+    <w:lvl w:ilvl="0" w:tplc="0809000F">
+      <w:start w:val="1"/>
+      <w:numFmt w:val="decimal"/>
+      <w:lvlText w:val="%1."/>
+      <w:lvlJc w:val="left"/>
+      <w:pPr>
+        <w:ind w:left="720" w:hanging="360"/>
+      </w:pPr>
+      <w:rPr>
+        <w:rFonts w:hint="default"/>
+      </w:rPr>
+    </w:lvl>
+    <w:lvl w:ilvl="1" w:tplc="08090019" w:tentative="1">
+      <w:start w:val="1"/>
+      <w:numFmt w:val="lowerLetter"/>
+      <w:lvlText w:val="%2."/>
+      <w:lvlJc w:val="left"/>
+      <w:pPr>
+        <w:ind w:left="1440" w:hanging="360"/>
+      </w:pPr>
+    </w:lvl>
+    <w:lvl w:ilvl="2" w:tplc="0809001B" w:tentative="1">
+      <w:start w:val="1"/>
+      <w:numFmt w:val="lowerRoman"/>
+      <w:lvlText w:val="%3."/>
+      <w:lvlJc w:val="right"/>
+      <w:pPr>
+        <w:ind w:left="2160" w:hanging="180"/>
+      </w:pPr>
+    </w:lvl>
+    <w:lvl w:ilvl="3" w:tplc="0809000F" w:tentative="1">
+      <w:start w:val="1"/>
+      <w:numFmt w:val="decimal"/>
+      <w:lvlText w:val="%4."/>
+      <w:lvlJc w:val="left"/>
+      <w:pPr>
+        <w:ind w:left="2880" w:hanging="360"/>
+      </w:pPr>
+    </w:lvl>
+    <w:lvl w:ilvl="4" w:tplc="08090019" w:tentative="1">
+      <w:start w:val="1"/>
+      <w:numFmt w:val="lowerLetter"/>
+      <w:lvlText w:val="%5."/>
+      <w:lvlJc w:val="left"/>
+      <w:pPr>
+        <w:ind w:left="3600" w:hanging="360"/>
+      </w:pPr>
+    </w:lvl>
+    <w:lvl w:ilvl="5" w:tplc="0809001B" w:tentative="1">
+      <w:start w:val="1"/>
+      <w:numFmt w:val="lowerRoman"/>
+      <w:lvlText w:val="%6."/>
+      <w:lvlJc w:val="right"/>
+      <w:pPr>
+        <w:ind w:left="4320" w:hanging="180"/>
+      </w:pPr>
+    </w:lvl>
+    <w:lvl w:ilvl="6" w:tplc="0809000F" w:tentative="1">
+      <w:start w:val="1"/>
+      <w:numFmt w:val="decimal"/>
+      <w:lvlText w:val="%7."/>
+      <w:lvlJc w:val="left"/>
+      <w:pPr>
+        <w:ind w:left="5040" w:hanging="360"/>
+      </w:pPr>
+    </w:lvl>
+    <w:lvl w:ilvl="7" w:tplc="08090019" w:tentative="1">
+      <w:start w:val="1"/>
+      <w:numFmt w:val="lowerLetter"/>
+      <w:lvlText w:val="%8."/>
+      <w:lvlJc w:val="left"/>
+      <w:pPr>
+        <w:ind w:left="5760" w:hanging="360"/>
+      </w:pPr>
+    </w:lvl>
+    <w:lvl w:ilvl="8" w:tplc="0809001B" w:tentative="1">
+      <w:start w:val="1"/>
+      <w:numFmt w:val="lowerRoman"/>
+      <w:lvlText w:val="%9."/>
+      <w:lvlJc w:val="right"/>
+      <w:pPr>
+        <w:ind w:left="6480" w:hanging="180"/>
+      </w:pPr>
+    </w:lvl>
+  </w:abstractNum>
+  <w:num w:numId="1">
+    <w:abstractNumId w:val="1"/>
+  </w:num>
+  <w:num w:numId="2">
+    <w:abstractNumId w:val="0"/>
+  </w:num>
+</w:numbering>
 </file>
 
 <file path=word/styles.xml><?xml version="1.0" encoding="utf-8"?>
@@ -542,6 +948,17 @@
     <w:semiHidden/>
     <w:unhideWhenUsed/>
   </w:style>
+  <w:style w:type="paragraph" w:styleId="ListParagraph">
+    <w:name w:val="List Paragraph"/>
+    <w:basedOn w:val="Normal"/>
+    <w:uiPriority w:val="34"/>
+    <w:qFormat/>
+    <w:rsid w:val="00D927A2"/>
+    <w:pPr>
+      <w:ind w:left="720"/>
+      <w:contextualSpacing/>
+    </w:pPr>
+  </w:style>
 </w:styles>
 </file>
 

--- a/Development 1.docx
+++ b/Development 1.docx
@@ -321,6 +321,132 @@
       </w:pPr>
       <w:r>
         <w:t>These connections are also called operators</w:t>
+      </w:r>
+    </w:p>
+    <w:p>
+      <w:pPr>
+        <w:pStyle w:val="ListParagraph"/>
+        <w:numPr>
+          <w:ilvl w:val="1"/>
+          <w:numId w:val="2"/>
+        </w:numPr>
+      </w:pPr>
+      <w:r>
+        <w:t>When using a operator they must be given in a specific order this can be seen like following an arrow</w:t>
+      </w:r>
+    </w:p>
+    <w:p>
+      <w:r>
+        <w:rPr>
+          <w:b/>
+          <w:bCs/>
+          <w:color w:val="FF0000"/>
+        </w:rPr>
+        <w:t>Expressions:</w:t>
+      </w:r>
+      <w:r>
+        <w:rPr>
+          <w:b/>
+          <w:bCs/>
+          <w:color w:val="FF0000"/>
+        </w:rPr>
+        <w:t xml:space="preserve"> </w:t>
+      </w:r>
+      <w:r>
+        <w:t>a specification</w:t>
+      </w:r>
+      <w:r>
+        <w:t xml:space="preserve"> to determine a value via computation =&gt; Expressions combined with statements form programs</w:t>
+      </w:r>
+    </w:p>
+    <w:p>
+      <w:r>
+        <w:rPr>
+          <w:b/>
+          <w:bCs/>
+        </w:rPr>
+        <w:t xml:space="preserve">Evaluating expression: </w:t>
+      </w:r>
+      <w:r>
+        <w:t>following the defined structure, one piece at a time. Reduce the expression to simpler and simpler form until a value within the data type is reached</w:t>
+      </w:r>
+    </w:p>
+    <w:p>
+      <w:pPr>
+        <w:rPr>
+          <w:b/>
+          <w:bCs/>
+        </w:rPr>
+      </w:pPr>
+      <w:r>
+        <w:rPr>
+          <w:b/>
+          <w:bCs/>
+        </w:rPr>
+        <w:t xml:space="preserve">Example: </w:t>
+      </w:r>
+    </w:p>
+    <w:p>
+      <w:r>
+        <w:t xml:space="preserve">3 + 2 = 5 </w:t>
+      </w:r>
+      <w:r>
+        <w:rPr>
+          <w:b/>
+          <w:bCs/>
+        </w:rPr>
+        <w:t xml:space="preserve">=&gt; </w:t>
+      </w:r>
+      <w:r>
+        <w:t xml:space="preserve">this means that we van </w:t>
+      </w:r>
+      <w:r>
+        <w:rPr>
+          <w:b/>
+          <w:bCs/>
+        </w:rPr>
+        <w:t xml:space="preserve">GO </w:t>
+      </w:r>
+      <w:r>
+        <w:t xml:space="preserve">from 3 + 2 to 5 and </w:t>
+      </w:r>
+      <w:r>
+        <w:rPr>
+          <w:b/>
+          <w:bCs/>
+        </w:rPr>
+        <w:t xml:space="preserve">NOT </w:t>
+      </w:r>
+      <w:r>
+        <w:t>3 + 2 = 5</w:t>
+      </w:r>
+    </w:p>
+    <w:p>
+      <w:r>
+        <w:t xml:space="preserve">**Computations move from a complex specification to a simpler answer but </w:t>
+      </w:r>
+      <w:r>
+        <w:rPr>
+          <w:b/>
+          <w:bCs/>
+        </w:rPr>
+        <w:t xml:space="preserve">NOT </w:t>
+      </w:r>
+      <w:r>
+        <w:t>the other wat around</w:t>
+      </w:r>
+    </w:p>
+    <w:p>
+      <w:r>
+        <w:rPr>
+          <w:b/>
+          <w:bCs/>
+          <w:color w:val="FF0000"/>
+        </w:rPr>
+        <w:t xml:space="preserve">Computing: </w:t>
+      </w:r>
+      <w:r>
+        <w:t>based on following arrows</w:t>
       </w:r>
       <w:bookmarkStart w:id="0" w:name="_GoBack"/>
       <w:bookmarkEnd w:id="0"/>

--- a/Development 1.docx
+++ b/Development 1.docx
@@ -28,14 +28,13 @@
       </w:r>
     </w:p>
     <w:p>
-      <w:r>
+      <w:pPr>
         <w:rPr>
           <w:b/>
           <w:bCs/>
           <w:u w:val="single"/>
         </w:rPr>
-        <w:t>Chapter 1: Lesson 1:</w:t>
-      </w:r>
+      </w:pPr>
     </w:p>
     <w:p>
       <w:r>
@@ -192,22 +191,12 @@
           <w:bCs/>
         </w:rPr>
       </w:pPr>
-    </w:p>
-    <w:p>
-      <w:pPr>
-        <w:rPr>
-          <w:b/>
-          <w:bCs/>
-          <w:u w:val="single"/>
-        </w:rPr>
-      </w:pPr>
-      <w:r>
-        <w:rPr>
-          <w:b/>
-          <w:bCs/>
-          <w:u w:val="single"/>
-        </w:rPr>
-        <w:t>Chapter 2: Lesson 2:</w:t>
+      <w:r>
+        <w:rPr>
+          <w:b/>
+          <w:bCs/>
+        </w:rPr>
+        <w:t>==================================================================================</w:t>
       </w:r>
     </w:p>
     <w:p>
@@ -231,32 +220,20 @@
         <w:t>**certain states can be reached with certain language and some can’t. This makes languages more expressive than others.</w:t>
       </w:r>
     </w:p>
-    <w:p/>
-    <w:p>
-      <w:pPr>
-        <w:rPr>
-          <w:b/>
-          <w:bCs/>
-          <w:u w:val="single"/>
-        </w:rPr>
-      </w:pPr>
-      <w:r>
-        <w:rPr>
-          <w:b/>
-          <w:bCs/>
-          <w:u w:val="single"/>
-        </w:rPr>
-        <w:t>Chapter 3: Lesson 3:</w:t>
-      </w:r>
-    </w:p>
-    <w:p>
-      <w:pPr>
-        <w:rPr>
-          <w:b/>
-          <w:bCs/>
-          <w:u w:val="single"/>
-        </w:rPr>
-      </w:pPr>
+    <w:p>
+      <w:pPr>
+        <w:rPr>
+          <w:b/>
+          <w:bCs/>
+        </w:rPr>
+      </w:pPr>
+      <w:r>
+        <w:rPr>
+          <w:b/>
+          <w:bCs/>
+        </w:rPr>
+        <w:t>==================================================================================</w:t>
+      </w:r>
     </w:p>
     <w:p>
       <w:r>
@@ -307,7 +284,6 @@
         </w:numPr>
       </w:pPr>
       <w:r>
-        <w:lastRenderedPageBreak/>
         <w:t>These connections are structured. This structure determines a network of ties between the elements which are all and the only paths that can be followed to get to a certain point (value)</w:t>
       </w:r>
     </w:p>
@@ -342,6 +318,7 @@
           <w:bCs/>
           <w:color w:val="FF0000"/>
         </w:rPr>
+        <w:lastRenderedPageBreak/>
         <w:t>Expressions:</w:t>
       </w:r>
       <w:r>
@@ -446,8 +423,16 @@
         <w:t xml:space="preserve">Computing: </w:t>
       </w:r>
       <w:r>
+        <w:t xml:space="preserve">any activity that uses computers to manage, process and communicate information =&gt; </w:t>
+      </w:r>
+      <w:r>
         <w:t>based on following arrows</w:t>
       </w:r>
+      <w:r>
+        <w:t xml:space="preserve"> =&gt; data type</w:t>
+      </w:r>
+    </w:p>
+    <w:p>
       <w:bookmarkStart w:id="0" w:name="_GoBack"/>
       <w:bookmarkEnd w:id="0"/>
     </w:p>
@@ -667,7 +652,7 @@
       </w:pPr>
     </w:pPrDefault>
   </w:docDefaults>
-  <w:latentStyles w:defLockedState="0" w:defUIPriority="99" w:defSemiHidden="0" w:defUnhideWhenUsed="0" w:defQFormat="0" w:count="377">
+  <w:latentStyles w:defLockedState="0" w:defUIPriority="99" w:defSemiHidden="0" w:defUnhideWhenUsed="0" w:defQFormat="0" w:count="376">
     <w:lsdException w:name="Normal" w:uiPriority="0" w:qFormat="1"/>
     <w:lsdException w:name="heading 1" w:uiPriority="9" w:qFormat="1"/>
     <w:lsdException w:name="heading 2" w:semiHidden="1" w:uiPriority="9" w:unhideWhenUsed="1" w:qFormat="1"/>
@@ -773,6 +758,7 @@
     <w:lsdException w:name="HTML Sample" w:semiHidden="1" w:unhideWhenUsed="1"/>
     <w:lsdException w:name="HTML Typewriter" w:semiHidden="1" w:unhideWhenUsed="1"/>
     <w:lsdException w:name="HTML Variable" w:semiHidden="1" w:unhideWhenUsed="1"/>
+    <w:lsdException w:name="Normal Table" w:semiHidden="1" w:unhideWhenUsed="1"/>
     <w:lsdException w:name="annotation subject" w:semiHidden="1" w:unhideWhenUsed="1"/>
     <w:lsdException w:name="No List" w:semiHidden="1" w:unhideWhenUsed="1"/>
     <w:lsdException w:name="Outline List 1" w:semiHidden="1" w:unhideWhenUsed="1"/>
@@ -818,9 +804,11 @@
     <w:lsdException w:name="Table Subtle 1" w:semiHidden="1" w:unhideWhenUsed="1"/>
     <w:lsdException w:name="Table Subtle 2" w:semiHidden="1" w:unhideWhenUsed="1"/>
     <w:lsdException w:name="Table Web 1" w:semiHidden="1" w:unhideWhenUsed="1"/>
+    <w:lsdException w:name="Table Web 2" w:semiHidden="1" w:unhideWhenUsed="1"/>
     <w:lsdException w:name="Table Web 3" w:semiHidden="1" w:unhideWhenUsed="1"/>
     <w:lsdException w:name="Balloon Text" w:semiHidden="1" w:unhideWhenUsed="1"/>
     <w:lsdException w:name="Table Grid" w:uiPriority="39"/>
+    <w:lsdException w:name="Table Theme" w:semiHidden="1" w:unhideWhenUsed="1"/>
     <w:lsdException w:name="Placeholder Text" w:semiHidden="1"/>
     <w:lsdException w:name="No Spacing" w:uiPriority="1" w:qFormat="1"/>
     <w:lsdException w:name="Light Shading" w:uiPriority="60"/>
@@ -1041,7 +1029,6 @@
     <w:lsdException w:name="Hashtag" w:semiHidden="1" w:unhideWhenUsed="1"/>
     <w:lsdException w:name="Unresolved Mention" w:semiHidden="1" w:unhideWhenUsed="1"/>
     <w:lsdException w:name="Smart Link" w:semiHidden="1" w:unhideWhenUsed="1"/>
-    <w:lsdException w:name="Smart Link Error" w:semiHidden="1" w:unhideWhenUsed="1"/>
   </w:latentStyles>
   <w:style w:type="paragraph" w:default="1" w:styleId="Normal">
     <w:name w:val="Normal"/>

--- a/Development 1.docx
+++ b/Development 1.docx
@@ -186,18 +186,22 @@
     </w:p>
     <w:p>
       <w:pPr>
-        <w:rPr>
-          <w:b/>
-          <w:bCs/>
-        </w:rPr>
-      </w:pPr>
-      <w:r>
-        <w:rPr>
-          <w:b/>
-          <w:bCs/>
-        </w:rPr>
-        <w:t>==================================================================================</w:t>
-      </w:r>
+        <w:pBdr>
+          <w:bottom w:val="double" w:sz="6" w:space="1" w:color="auto"/>
+        </w:pBdr>
+        <w:rPr>
+          <w:b/>
+          <w:bCs/>
+        </w:rPr>
+      </w:pPr>
+    </w:p>
+    <w:p>
+      <w:pPr>
+        <w:rPr>
+          <w:b/>
+          <w:bCs/>
+        </w:rPr>
+      </w:pPr>
     </w:p>
     <w:p>
       <w:r>
@@ -222,18 +226,18 @@
     </w:p>
     <w:p>
       <w:pPr>
-        <w:rPr>
-          <w:b/>
-          <w:bCs/>
-        </w:rPr>
-      </w:pPr>
-      <w:r>
-        <w:rPr>
-          <w:b/>
-          <w:bCs/>
-        </w:rPr>
-        <w:t>==================================================================================</w:t>
-      </w:r>
+        <w:pBdr>
+          <w:bottom w:val="double" w:sz="6" w:space="1" w:color="auto"/>
+        </w:pBdr>
+      </w:pPr>
+    </w:p>
+    <w:p>
+      <w:pPr>
+        <w:rPr>
+          <w:b/>
+          <w:bCs/>
+        </w:rPr>
+      </w:pPr>
     </w:p>
     <w:p>
       <w:r>
@@ -284,6 +288,7 @@
         </w:numPr>
       </w:pPr>
       <w:r>
+        <w:lastRenderedPageBreak/>
         <w:t>These connections are structured. This structure determines a network of ties between the elements which are all and the only paths that can be followed to get to a certain point (value)</w:t>
       </w:r>
     </w:p>
@@ -318,118 +323,656 @@
           <w:bCs/>
           <w:color w:val="FF0000"/>
         </w:rPr>
+        <w:t>Expressions:</w:t>
+      </w:r>
+      <w:r>
+        <w:rPr>
+          <w:b/>
+          <w:bCs/>
+          <w:color w:val="FF0000"/>
+        </w:rPr>
+        <w:t xml:space="preserve"> </w:t>
+      </w:r>
+      <w:r>
+        <w:t>a specification</w:t>
+      </w:r>
+      <w:r>
+        <w:t xml:space="preserve"> to determine a value via computation =&gt; Expressions combined with statements form programs</w:t>
+      </w:r>
+    </w:p>
+    <w:p>
+      <w:r>
+        <w:rPr>
+          <w:b/>
+          <w:bCs/>
+        </w:rPr>
+        <w:t xml:space="preserve">Evaluating expression: </w:t>
+      </w:r>
+      <w:r>
+        <w:t>following the defined structure, one piece at a time. Reduce the expression to simpler and simpler form until a value within the data type is reached</w:t>
+      </w:r>
+    </w:p>
+    <w:p>
+      <w:pPr>
+        <w:rPr>
+          <w:b/>
+          <w:bCs/>
+        </w:rPr>
+      </w:pPr>
+      <w:r>
+        <w:rPr>
+          <w:b/>
+          <w:bCs/>
+        </w:rPr>
+        <w:t xml:space="preserve">Example: </w:t>
+      </w:r>
+    </w:p>
+    <w:p>
+      <w:r>
+        <w:t xml:space="preserve">3 + 2 = 5 </w:t>
+      </w:r>
+      <w:r>
+        <w:rPr>
+          <w:b/>
+          <w:bCs/>
+        </w:rPr>
+        <w:t xml:space="preserve">=&gt; </w:t>
+      </w:r>
+      <w:r>
+        <w:t xml:space="preserve">this means that we van </w:t>
+      </w:r>
+      <w:r>
+        <w:rPr>
+          <w:b/>
+          <w:bCs/>
+        </w:rPr>
+        <w:t xml:space="preserve">GO </w:t>
+      </w:r>
+      <w:r>
+        <w:t xml:space="preserve">from 3 + 2 to 5 and </w:t>
+      </w:r>
+      <w:r>
+        <w:rPr>
+          <w:b/>
+          <w:bCs/>
+        </w:rPr>
+        <w:t xml:space="preserve">NOT </w:t>
+      </w:r>
+      <w:r>
+        <w:t>3 + 2 = 5</w:t>
+      </w:r>
+    </w:p>
+    <w:p>
+      <w:r>
+        <w:t xml:space="preserve">**Computations move from a complex specification to a simpler answer but </w:t>
+      </w:r>
+      <w:r>
+        <w:rPr>
+          <w:b/>
+          <w:bCs/>
+        </w:rPr>
+        <w:t xml:space="preserve">NOT </w:t>
+      </w:r>
+      <w:r>
+        <w:t>the other wat around</w:t>
+      </w:r>
+    </w:p>
+    <w:p>
+      <w:r>
+        <w:rPr>
+          <w:b/>
+          <w:bCs/>
+          <w:color w:val="FF0000"/>
+        </w:rPr>
+        <w:t xml:space="preserve">Computing: </w:t>
+      </w:r>
+      <w:r>
+        <w:t xml:space="preserve">any activity that uses computers to manage, process and communicate information =&gt; </w:t>
+      </w:r>
+      <w:r>
+        <w:t>based on following arrows</w:t>
+      </w:r>
+      <w:r>
+        <w:t xml:space="preserve"> =&gt; data type</w:t>
+      </w:r>
+    </w:p>
+    <w:p>
+      <w:pPr>
+        <w:pBdr>
+          <w:bottom w:val="double" w:sz="6" w:space="1" w:color="auto"/>
+        </w:pBdr>
+      </w:pPr>
+    </w:p>
+    <w:p>
+      <w:pPr>
+        <w:rPr>
+          <w:b/>
+          <w:bCs/>
+        </w:rPr>
+      </w:pPr>
+    </w:p>
+    <w:p>
+      <w:pPr>
+        <w:rPr>
+          <w:b/>
+          <w:bCs/>
+          <w:color w:val="FF0000"/>
+        </w:rPr>
+      </w:pPr>
+      <w:r>
+        <w:rPr>
+          <w:b/>
+          <w:bCs/>
+          <w:color w:val="FF0000"/>
+        </w:rPr>
+        <w:t>Control flow:</w:t>
+      </w:r>
+    </w:p>
+    <w:p>
+      <w:r>
+        <w:t xml:space="preserve">Any program can be written using basic </w:t>
+      </w:r>
+      <w:r>
+        <w:rPr>
+          <w:b/>
+          <w:bCs/>
+        </w:rPr>
+        <w:t xml:space="preserve">control structures. </w:t>
+      </w:r>
+      <w:r>
+        <w:t>A control structure (or flow of control) is a block of code that analyses variables and chooses a direction based on the given parameters (expressions).</w:t>
+      </w:r>
+    </w:p>
+    <w:p>
+      <w:r>
+        <w:t>Simple: a control structure is just a decision that the computer makes</w:t>
+      </w:r>
+    </w:p>
+    <w:p>
+      <w:r>
+        <w:t xml:space="preserve">Flow of control through any given program is implemented with three basic types of control structures: </w:t>
+      </w:r>
+      <w:r>
+        <w:rPr>
+          <w:b/>
+          <w:bCs/>
+        </w:rPr>
+        <w:t xml:space="preserve">Sequential, Selection and </w:t>
+      </w:r>
+      <w:r>
+        <w:rPr>
+          <w:b/>
+          <w:bCs/>
+        </w:rPr>
+        <w:t>Iteration</w:t>
+      </w:r>
+      <w:r>
+        <w:t>.</w:t>
+      </w:r>
+    </w:p>
+    <w:p>
+      <w:r>
+        <w:rPr>
+          <w:b/>
+          <w:bCs/>
+        </w:rPr>
+        <w:t xml:space="preserve">Sequential: </w:t>
+      </w:r>
+      <w:r>
+        <w:t>Straight path</w:t>
+      </w:r>
+      <w:r>
+        <w:t xml:space="preserve">, </w:t>
+      </w:r>
+      <w:r>
+        <w:t>Sequential execution is when statements are executed one after another in order. You don't need to do anything more for this to happen.</w:t>
+      </w:r>
+      <w:r>
+        <w:t xml:space="preserve"> =&gt; Example: normal statements </w:t>
+      </w:r>
+    </w:p>
+    <w:p>
+      <w:r>
+        <w:rPr>
+          <w:b/>
+          <w:bCs/>
+        </w:rPr>
+        <w:t xml:space="preserve">Selection: </w:t>
+      </w:r>
+      <w:r>
+        <w:t>Selection used for decisions, branching - choosing between 2 or more alternative paths.</w:t>
+      </w:r>
+      <w:r>
+        <w:rPr>
+          <w:b/>
+          <w:bCs/>
+        </w:rPr>
+        <w:t xml:space="preserve"> </w:t>
+      </w:r>
+      <w:r>
+        <w:t>Selects a path based on the outcome of an expression</w:t>
+      </w:r>
+      <w:r>
+        <w:t xml:space="preserve"> (Boolean) =&gt; if.. else..</w:t>
+      </w:r>
+    </w:p>
+    <w:p>
+      <w:r>
+        <w:rPr>
+          <w:b/>
+          <w:bCs/>
+        </w:rPr>
+        <w:t xml:space="preserve">Iteration: </w:t>
+      </w:r>
+      <w:r>
+        <w:t>Repeating a piece of code multiple times in a row</w:t>
+      </w:r>
+      <w:r>
+        <w:t xml:space="preserve"> =&gt; while loop</w:t>
+      </w:r>
+    </w:p>
+    <w:p>
+      <w:r>
+        <w:rPr>
+          <w:noProof/>
+        </w:rPr>
+        <w:drawing>
+          <wp:inline distT="0" distB="0" distL="0" distR="0" wp14:anchorId="5CA43D77" wp14:editId="3BBA6B1D">
+            <wp:extent cx="5394960" cy="1689100"/>
+            <wp:effectExtent l="0" t="0" r="0" b="6350"/>
+            <wp:docPr id="1" name="Picture 1" descr="A close up of a clock&#10;&#10;Description automatically generated"/>
+            <wp:cNvGraphicFramePr>
+              <a:graphicFrameLocks xmlns:a="http://schemas.openxmlformats.org/drawingml/2006/main" noChangeAspect="1"/>
+            </wp:cNvGraphicFramePr>
+            <a:graphic xmlns:a="http://schemas.openxmlformats.org/drawingml/2006/main">
+              <a:graphicData uri="http://schemas.openxmlformats.org/drawingml/2006/picture">
+                <pic:pic xmlns:pic="http://schemas.openxmlformats.org/drawingml/2006/picture">
+                  <pic:nvPicPr>
+                    <pic:cNvPr id="1" name="control flow.png"/>
+                    <pic:cNvPicPr/>
+                  </pic:nvPicPr>
+                  <pic:blipFill>
+                    <a:blip r:embed="rId7">
+                      <a:extLst>
+                        <a:ext uri="{28A0092B-C50C-407E-A947-70E740481C1C}">
+                          <a14:useLocalDpi xmlns:a14="http://schemas.microsoft.com/office/drawing/2010/main" val="0"/>
+                        </a:ext>
+                      </a:extLst>
+                    </a:blip>
+                    <a:stretch>
+                      <a:fillRect/>
+                    </a:stretch>
+                  </pic:blipFill>
+                  <pic:spPr>
+                    <a:xfrm>
+                      <a:off x="0" y="0"/>
+                      <a:ext cx="5395433" cy="1689248"/>
+                    </a:xfrm>
+                    <a:prstGeom prst="rect">
+                      <a:avLst/>
+                    </a:prstGeom>
+                  </pic:spPr>
+                </pic:pic>
+              </a:graphicData>
+            </a:graphic>
+          </wp:inline>
+        </w:drawing>
+      </w:r>
+    </w:p>
+    <w:p>
+      <w:pPr>
+        <w:pBdr>
+          <w:bottom w:val="double" w:sz="6" w:space="1" w:color="auto"/>
+        </w:pBdr>
+      </w:pPr>
+    </w:p>
+    <w:p/>
+    <w:p>
+      <w:r>
+        <w:rPr>
+          <w:b/>
+          <w:bCs/>
+          <w:color w:val="FF0000"/>
+        </w:rPr>
+        <w:t xml:space="preserve">Operators: </w:t>
+      </w:r>
+      <w:r>
+        <w:t>these are special symbols that carry out arithmetic or logical computation =&gt; the value that a operator operates on is called a operand</w:t>
+      </w:r>
+    </w:p>
+    <w:p/>
+    <w:p>
+      <w:r>
+        <w:rPr>
+          <w:b/>
+          <w:bCs/>
+        </w:rPr>
+        <w:t xml:space="preserve">Arithmetic Operators: </w:t>
+      </w:r>
+      <w:r>
+        <w:t>are used to perform mathematical operations like addition, subtraction, multiplication etc.</w:t>
+      </w:r>
+    </w:p>
+    <w:p>
+      <w:r>
+        <w:rPr>
+          <w:noProof/>
+        </w:rPr>
+        <w:drawing>
+          <wp:inline distT="0" distB="0" distL="0" distR="0" wp14:anchorId="4B45C0E2" wp14:editId="2B25630D">
+            <wp:extent cx="5760720" cy="3865245"/>
+            <wp:effectExtent l="0" t="0" r="0" b="1905"/>
+            <wp:docPr id="2" name="Picture 2" descr="A screenshot of a social media post&#10;&#10;Description automatically generated"/>
+            <wp:cNvGraphicFramePr>
+              <a:graphicFrameLocks xmlns:a="http://schemas.openxmlformats.org/drawingml/2006/main" noChangeAspect="1"/>
+            </wp:cNvGraphicFramePr>
+            <a:graphic xmlns:a="http://schemas.openxmlformats.org/drawingml/2006/main">
+              <a:graphicData uri="http://schemas.openxmlformats.org/drawingml/2006/picture">
+                <pic:pic xmlns:pic="http://schemas.openxmlformats.org/drawingml/2006/picture">
+                  <pic:nvPicPr>
+                    <pic:cNvPr id="2" name="operators.png"/>
+                    <pic:cNvPicPr/>
+                  </pic:nvPicPr>
+                  <pic:blipFill>
+                    <a:blip r:embed="rId8">
+                      <a:extLst>
+                        <a:ext uri="{28A0092B-C50C-407E-A947-70E740481C1C}">
+                          <a14:useLocalDpi xmlns:a14="http://schemas.microsoft.com/office/drawing/2010/main" val="0"/>
+                        </a:ext>
+                      </a:extLst>
+                    </a:blip>
+                    <a:stretch>
+                      <a:fillRect/>
+                    </a:stretch>
+                  </pic:blipFill>
+                  <pic:spPr>
+                    <a:xfrm>
+                      <a:off x="0" y="0"/>
+                      <a:ext cx="5760720" cy="3865245"/>
+                    </a:xfrm>
+                    <a:prstGeom prst="rect">
+                      <a:avLst/>
+                    </a:prstGeom>
+                  </pic:spPr>
+                </pic:pic>
+              </a:graphicData>
+            </a:graphic>
+          </wp:inline>
+        </w:drawing>
+      </w:r>
+    </w:p>
+    <w:p>
+      <w:r>
+        <w:rPr>
+          <w:b/>
+          <w:bCs/>
+        </w:rPr>
+        <w:t xml:space="preserve">Comparison operators: </w:t>
+      </w:r>
+      <w:r>
+        <w:t xml:space="preserve">are used to compare values. It either returns a </w:t>
+      </w:r>
+      <w:r>
+        <w:rPr>
+          <w:b/>
+          <w:bCs/>
+        </w:rPr>
+        <w:t xml:space="preserve">True </w:t>
+      </w:r>
+      <w:r>
+        <w:t xml:space="preserve">or </w:t>
+      </w:r>
+      <w:r>
+        <w:rPr>
+          <w:b/>
+          <w:bCs/>
+        </w:rPr>
+        <w:t>False</w:t>
+      </w:r>
+      <w:r>
+        <w:t xml:space="preserve"> (Boolean value) according to the condition. </w:t>
+      </w:r>
+    </w:p>
+    <w:p>
+      <w:r>
+        <w:rPr>
+          <w:noProof/>
+        </w:rPr>
         <w:lastRenderedPageBreak/>
-        <w:t>Expressions:</w:t>
-      </w:r>
-      <w:r>
-        <w:rPr>
-          <w:b/>
-          <w:bCs/>
-          <w:color w:val="FF0000"/>
-        </w:rPr>
-        <w:t xml:space="preserve"> </w:t>
-      </w:r>
-      <w:r>
-        <w:t>a specification</w:t>
-      </w:r>
-      <w:r>
-        <w:t xml:space="preserve"> to determine a value via computation =&gt; Expressions combined with statements form programs</w:t>
-      </w:r>
-    </w:p>
-    <w:p>
-      <w:r>
-        <w:rPr>
-          <w:b/>
-          <w:bCs/>
-        </w:rPr>
-        <w:t xml:space="preserve">Evaluating expression: </w:t>
-      </w:r>
-      <w:r>
-        <w:t>following the defined structure, one piece at a time. Reduce the expression to simpler and simpler form until a value within the data type is reached</w:t>
-      </w:r>
-    </w:p>
-    <w:p>
-      <w:pPr>
-        <w:rPr>
-          <w:b/>
-          <w:bCs/>
-        </w:rPr>
-      </w:pPr>
-      <w:r>
-        <w:rPr>
-          <w:b/>
-          <w:bCs/>
-        </w:rPr>
-        <w:t xml:space="preserve">Example: </w:t>
-      </w:r>
-    </w:p>
-    <w:p>
-      <w:r>
-        <w:t xml:space="preserve">3 + 2 = 5 </w:t>
-      </w:r>
-      <w:r>
-        <w:rPr>
-          <w:b/>
-          <w:bCs/>
-        </w:rPr>
-        <w:t xml:space="preserve">=&gt; </w:t>
-      </w:r>
-      <w:r>
-        <w:t xml:space="preserve">this means that we van </w:t>
-      </w:r>
-      <w:r>
-        <w:rPr>
-          <w:b/>
-          <w:bCs/>
-        </w:rPr>
-        <w:t xml:space="preserve">GO </w:t>
-      </w:r>
-      <w:r>
-        <w:t xml:space="preserve">from 3 + 2 to 5 and </w:t>
-      </w:r>
-      <w:r>
-        <w:rPr>
-          <w:b/>
-          <w:bCs/>
-        </w:rPr>
-        <w:t xml:space="preserve">NOT </w:t>
-      </w:r>
-      <w:r>
-        <w:t>3 + 2 = 5</w:t>
-      </w:r>
-    </w:p>
-    <w:p>
-      <w:r>
-        <w:t xml:space="preserve">**Computations move from a complex specification to a simpler answer but </w:t>
-      </w:r>
-      <w:r>
-        <w:rPr>
-          <w:b/>
-          <w:bCs/>
-        </w:rPr>
-        <w:t xml:space="preserve">NOT </w:t>
-      </w:r>
-      <w:r>
-        <w:t>the other wat around</w:t>
-      </w:r>
-    </w:p>
-    <w:p>
-      <w:r>
-        <w:rPr>
-          <w:b/>
-          <w:bCs/>
-          <w:color w:val="FF0000"/>
-        </w:rPr>
-        <w:t xml:space="preserve">Computing: </w:t>
-      </w:r>
-      <w:r>
-        <w:t xml:space="preserve">any activity that uses computers to manage, process and communicate information =&gt; </w:t>
-      </w:r>
-      <w:r>
-        <w:t>based on following arrows</w:t>
-      </w:r>
-      <w:r>
-        <w:t xml:space="preserve"> =&gt; data type</w:t>
+        <w:drawing>
+          <wp:inline distT="0" distB="0" distL="0" distR="0" wp14:anchorId="46359562" wp14:editId="6EC14D2B">
+            <wp:extent cx="5760720" cy="2846070"/>
+            <wp:effectExtent l="0" t="0" r="0" b="0"/>
+            <wp:docPr id="3" name="Picture 3" descr="A screenshot of a social media post&#10;&#10;Description automatically generated"/>
+            <wp:cNvGraphicFramePr>
+              <a:graphicFrameLocks xmlns:a="http://schemas.openxmlformats.org/drawingml/2006/main" noChangeAspect="1"/>
+            </wp:cNvGraphicFramePr>
+            <a:graphic xmlns:a="http://schemas.openxmlformats.org/drawingml/2006/main">
+              <a:graphicData uri="http://schemas.openxmlformats.org/drawingml/2006/picture">
+                <pic:pic xmlns:pic="http://schemas.openxmlformats.org/drawingml/2006/picture">
+                  <pic:nvPicPr>
+                    <pic:cNvPr id="3" name="c operator.png"/>
+                    <pic:cNvPicPr/>
+                  </pic:nvPicPr>
+                  <pic:blipFill>
+                    <a:blip r:embed="rId9">
+                      <a:extLst>
+                        <a:ext uri="{28A0092B-C50C-407E-A947-70E740481C1C}">
+                          <a14:useLocalDpi xmlns:a14="http://schemas.microsoft.com/office/drawing/2010/main" val="0"/>
+                        </a:ext>
+                      </a:extLst>
+                    </a:blip>
+                    <a:stretch>
+                      <a:fillRect/>
+                    </a:stretch>
+                  </pic:blipFill>
+                  <pic:spPr>
+                    <a:xfrm>
+                      <a:off x="0" y="0"/>
+                      <a:ext cx="5760720" cy="2846070"/>
+                    </a:xfrm>
+                    <a:prstGeom prst="rect">
+                      <a:avLst/>
+                    </a:prstGeom>
+                  </pic:spPr>
+                </pic:pic>
+              </a:graphicData>
+            </a:graphic>
+          </wp:inline>
+        </w:drawing>
+      </w:r>
+    </w:p>
+    <w:p>
+      <w:r>
+        <w:rPr>
+          <w:b/>
+          <w:bCs/>
+        </w:rPr>
+        <w:t xml:space="preserve">Logical operators: </w:t>
+      </w:r>
+      <w:r>
+        <w:t xml:space="preserve">these are the </w:t>
+      </w:r>
+      <w:r>
+        <w:rPr>
+          <w:b/>
+          <w:bCs/>
+        </w:rPr>
+        <w:t>and</w:t>
+      </w:r>
+      <w:r>
+        <w:t xml:space="preserve">, </w:t>
+      </w:r>
+      <w:r>
+        <w:rPr>
+          <w:b/>
+          <w:bCs/>
+        </w:rPr>
+        <w:t xml:space="preserve">or </w:t>
+      </w:r>
+      <w:r>
+        <w:t xml:space="preserve">and </w:t>
+      </w:r>
+      <w:r>
+        <w:rPr>
+          <w:b/>
+          <w:bCs/>
+        </w:rPr>
+        <w:t xml:space="preserve">not </w:t>
+      </w:r>
+      <w:r>
+        <w:t>operators</w:t>
+      </w:r>
+    </w:p>
+    <w:p>
+      <w:pPr>
+        <w:rPr>
+          <w:lang w:val="nl-NL"/>
+        </w:rPr>
+      </w:pPr>
+      <w:r>
+        <w:rPr>
+          <w:noProof/>
+          <w:lang w:val="nl-NL"/>
+        </w:rPr>
+        <w:drawing>
+          <wp:inline distT="0" distB="0" distL="0" distR="0" wp14:anchorId="5BD12D8E" wp14:editId="56EF20CE">
+            <wp:extent cx="5760720" cy="1755775"/>
+            <wp:effectExtent l="0" t="0" r="0" b="0"/>
+            <wp:docPr id="5" name="Picture 5" descr="A screenshot of a cell phone&#10;&#10;Description automatically generated"/>
+            <wp:cNvGraphicFramePr>
+              <a:graphicFrameLocks xmlns:a="http://schemas.openxmlformats.org/drawingml/2006/main" noChangeAspect="1"/>
+            </wp:cNvGraphicFramePr>
+            <a:graphic xmlns:a="http://schemas.openxmlformats.org/drawingml/2006/main">
+              <a:graphicData uri="http://schemas.openxmlformats.org/drawingml/2006/picture">
+                <pic:pic xmlns:pic="http://schemas.openxmlformats.org/drawingml/2006/picture">
+                  <pic:nvPicPr>
+                    <pic:cNvPr id="5" name="l operators.png"/>
+                    <pic:cNvPicPr/>
+                  </pic:nvPicPr>
+                  <pic:blipFill>
+                    <a:blip r:embed="rId10">
+                      <a:extLst>
+                        <a:ext uri="{28A0092B-C50C-407E-A947-70E740481C1C}">
+                          <a14:useLocalDpi xmlns:a14="http://schemas.microsoft.com/office/drawing/2010/main" val="0"/>
+                        </a:ext>
+                      </a:extLst>
+                    </a:blip>
+                    <a:stretch>
+                      <a:fillRect/>
+                    </a:stretch>
+                  </pic:blipFill>
+                  <pic:spPr>
+                    <a:xfrm>
+                      <a:off x="0" y="0"/>
+                      <a:ext cx="5760720" cy="1755775"/>
+                    </a:xfrm>
+                    <a:prstGeom prst="rect">
+                      <a:avLst/>
+                    </a:prstGeom>
+                  </pic:spPr>
+                </pic:pic>
+              </a:graphicData>
+            </a:graphic>
+          </wp:inline>
+        </w:drawing>
+      </w:r>
+    </w:p>
+    <w:p>
+      <w:r>
+        <w:rPr>
+          <w:b/>
+          <w:bCs/>
+        </w:rPr>
+        <w:lastRenderedPageBreak/>
+        <w:t xml:space="preserve">Assignment operators: </w:t>
+      </w:r>
+      <w:r>
+        <w:t xml:space="preserve">used </w:t>
+      </w:r>
+      <w:r>
+        <w:t>to assign values to variables.</w:t>
+      </w:r>
+      <w:r>
+        <w:rPr>
+          <w:noProof/>
+        </w:rPr>
+        <w:drawing>
+          <wp:inline distT="0" distB="0" distL="0" distR="0" wp14:anchorId="2D83B43B" wp14:editId="502E9012">
+            <wp:extent cx="2955600" cy="3855600"/>
+            <wp:effectExtent l="0" t="0" r="0" b="0"/>
+            <wp:docPr id="7" name="Picture 7" descr="A picture containing light&#10;&#10;Description automatically generated"/>
+            <wp:cNvGraphicFramePr>
+              <a:graphicFrameLocks xmlns:a="http://schemas.openxmlformats.org/drawingml/2006/main" noChangeAspect="1"/>
+            </wp:cNvGraphicFramePr>
+            <a:graphic xmlns:a="http://schemas.openxmlformats.org/drawingml/2006/main">
+              <a:graphicData uri="http://schemas.openxmlformats.org/drawingml/2006/picture">
+                <pic:pic xmlns:pic="http://schemas.openxmlformats.org/drawingml/2006/picture">
+                  <pic:nvPicPr>
+                    <pic:cNvPr id="7" name="a operators.png"/>
+                    <pic:cNvPicPr/>
+                  </pic:nvPicPr>
+                  <pic:blipFill>
+                    <a:blip r:embed="rId11">
+                      <a:extLst>
+                        <a:ext uri="{28A0092B-C50C-407E-A947-70E740481C1C}">
+                          <a14:useLocalDpi xmlns:a14="http://schemas.microsoft.com/office/drawing/2010/main" val="0"/>
+                        </a:ext>
+                      </a:extLst>
+                    </a:blip>
+                    <a:stretch>
+                      <a:fillRect/>
+                    </a:stretch>
+                  </pic:blipFill>
+                  <pic:spPr>
+                    <a:xfrm>
+                      <a:off x="0" y="0"/>
+                      <a:ext cx="2955600" cy="3855600"/>
+                    </a:xfrm>
+                    <a:prstGeom prst="rect">
+                      <a:avLst/>
+                    </a:prstGeom>
+                  </pic:spPr>
+                </pic:pic>
+              </a:graphicData>
+            </a:graphic>
+          </wp:inline>
+        </w:drawing>
+      </w:r>
+    </w:p>
+    <w:p>
+      <w:pPr>
+        <w:pBdr>
+          <w:bottom w:val="double" w:sz="6" w:space="1" w:color="auto"/>
+        </w:pBdr>
+      </w:pPr>
+    </w:p>
+    <w:p/>
+    <w:p>
+      <w:r>
+        <w:rPr>
+          <w:b/>
+          <w:bCs/>
+        </w:rPr>
+        <w:t xml:space="preserve">If statement: </w:t>
+      </w:r>
+      <w:r>
+        <w:t>A bare Python if statement evaluates whether an expression is True or False. It executes the underlying code only if the result is True.</w:t>
+      </w:r>
+    </w:p>
+    <w:p>
+      <w:pPr>
+        <w:rPr>
+          <w:b/>
+          <w:bCs/>
+        </w:rPr>
+      </w:pPr>
+      <w:r>
+        <w:rPr>
+          <w:b/>
+          <w:bCs/>
+        </w:rPr>
+        <w:t>Syntax:</w:t>
       </w:r>
     </w:p>
     <w:p>
@@ -444,6 +987,56 @@
     </w:sectPr>
   </w:body>
 </w:document>
+</file>
+
+<file path=word/endnotes.xml><?xml version="1.0" encoding="utf-8"?>
+<w:endnotes xmlns:wpc="http://schemas.microsoft.com/office/word/2010/wordprocessingCanvas" xmlns:cx="http://schemas.microsoft.com/office/drawing/2014/chartex" xmlns:cx1="http://schemas.microsoft.com/office/drawing/2015/9/8/chartex" xmlns:cx2="http://schemas.microsoft.com/office/drawing/2015/10/21/chartex" xmlns:cx3="http://schemas.microsoft.com/office/drawing/2016/5/9/chartex" xmlns:cx4="http://schemas.microsoft.com/office/drawing/2016/5/10/chartex" xmlns:cx5="http://schemas.microsoft.com/office/drawing/2016/5/11/chartex" xmlns:cx6="http://schemas.microsoft.com/office/drawing/2016/5/12/chartex" xmlns:cx7="http://schemas.microsoft.com/office/drawing/2016/5/13/chartex" xmlns:cx8="http://schemas.microsoft.com/office/drawing/2016/5/14/chartex" xmlns:mc="http://schemas.openxmlformats.org/markup-compatibility/2006" xmlns:aink="http://schemas.microsoft.com/office/drawing/2016/ink" xmlns:am3d="http://schemas.microsoft.com/office/drawing/2017/model3d" xmlns:o="urn:schemas-microsoft-com:office:office" xmlns:r="http://schemas.openxmlformats.org/officeDocument/2006/relationships" xmlns:m="http://schemas.openxmlformats.org/officeDocument/2006/math" xmlns:v="urn:schemas-microsoft-com:vml" xmlns:wp14="http://schemas.microsoft.com/office/word/2010/wordprocessingDrawing" xmlns:wp="http://schemas.openxmlformats.org/drawingml/2006/wordprocessingDrawing" xmlns:w10="urn:schemas-microsoft-com:office:word" xmlns:w="http://schemas.openxmlformats.org/wordprocessingml/2006/main" xmlns:w14="http://schemas.microsoft.com/office/word/2010/wordml" xmlns:w15="http://schemas.microsoft.com/office/word/2012/wordml" xmlns:w16cid="http://schemas.microsoft.com/office/word/2016/wordml/cid" xmlns:w16se="http://schemas.microsoft.com/office/word/2015/wordml/symex" xmlns:wpg="http://schemas.microsoft.com/office/word/2010/wordprocessingGroup" xmlns:wpi="http://schemas.microsoft.com/office/word/2010/wordprocessingInk" xmlns:wne="http://schemas.microsoft.com/office/word/2006/wordml" xmlns:wps="http://schemas.microsoft.com/office/word/2010/wordprocessingShape" mc:Ignorable="w14 w15 w16se w16cid wp14">
+  <w:endnote w:type="separator" w:id="-1">
+    <w:p>
+      <w:pPr>
+        <w:spacing w:after="0" w:line="240" w:lineRule="auto"/>
+      </w:pPr>
+      <w:r>
+        <w:separator/>
+      </w:r>
+    </w:p>
+  </w:endnote>
+  <w:endnote w:type="continuationSeparator" w:id="0">
+    <w:p>
+      <w:pPr>
+        <w:spacing w:after="0" w:line="240" w:lineRule="auto"/>
+      </w:pPr>
+      <w:r>
+        <w:continuationSeparator/>
+      </w:r>
+    </w:p>
+  </w:endnote>
+</w:endnotes>
+</file>
+
+<file path=word/footnotes.xml><?xml version="1.0" encoding="utf-8"?>
+<w:footnotes xmlns:wpc="http://schemas.microsoft.com/office/word/2010/wordprocessingCanvas" xmlns:cx="http://schemas.microsoft.com/office/drawing/2014/chartex" xmlns:cx1="http://schemas.microsoft.com/office/drawing/2015/9/8/chartex" xmlns:cx2="http://schemas.microsoft.com/office/drawing/2015/10/21/chartex" xmlns:cx3="http://schemas.microsoft.com/office/drawing/2016/5/9/chartex" xmlns:cx4="http://schemas.microsoft.com/office/drawing/2016/5/10/chartex" xmlns:cx5="http://schemas.microsoft.com/office/drawing/2016/5/11/chartex" xmlns:cx6="http://schemas.microsoft.com/office/drawing/2016/5/12/chartex" xmlns:cx7="http://schemas.microsoft.com/office/drawing/2016/5/13/chartex" xmlns:cx8="http://schemas.microsoft.com/office/drawing/2016/5/14/chartex" xmlns:mc="http://schemas.openxmlformats.org/markup-compatibility/2006" xmlns:aink="http://schemas.microsoft.com/office/drawing/2016/ink" xmlns:am3d="http://schemas.microsoft.com/office/drawing/2017/model3d" xmlns:o="urn:schemas-microsoft-com:office:office" xmlns:r="http://schemas.openxmlformats.org/officeDocument/2006/relationships" xmlns:m="http://schemas.openxmlformats.org/officeDocument/2006/math" xmlns:v="urn:schemas-microsoft-com:vml" xmlns:wp14="http://schemas.microsoft.com/office/word/2010/wordprocessingDrawing" xmlns:wp="http://schemas.openxmlformats.org/drawingml/2006/wordprocessingDrawing" xmlns:w10="urn:schemas-microsoft-com:office:word" xmlns:w="http://schemas.openxmlformats.org/wordprocessingml/2006/main" xmlns:w14="http://schemas.microsoft.com/office/word/2010/wordml" xmlns:w15="http://schemas.microsoft.com/office/word/2012/wordml" xmlns:w16cid="http://schemas.microsoft.com/office/word/2016/wordml/cid" xmlns:w16se="http://schemas.microsoft.com/office/word/2015/wordml/symex" xmlns:wpg="http://schemas.microsoft.com/office/word/2010/wordprocessingGroup" xmlns:wpi="http://schemas.microsoft.com/office/word/2010/wordprocessingInk" xmlns:wne="http://schemas.microsoft.com/office/word/2006/wordml" xmlns:wps="http://schemas.microsoft.com/office/word/2010/wordprocessingShape" mc:Ignorable="w14 w15 w16se w16cid wp14">
+  <w:footnote w:type="separator" w:id="-1">
+    <w:p>
+      <w:pPr>
+        <w:spacing w:after="0" w:line="240" w:lineRule="auto"/>
+      </w:pPr>
+      <w:r>
+        <w:separator/>
+      </w:r>
+    </w:p>
+  </w:footnote>
+  <w:footnote w:type="continuationSeparator" w:id="0">
+    <w:p>
+      <w:pPr>
+        <w:spacing w:after="0" w:line="240" w:lineRule="auto"/>
+      </w:pPr>
+      <w:r>
+        <w:continuationSeparator/>
+      </w:r>
+    </w:p>
+  </w:footnote>
+</w:footnotes>
 </file>
 
 <file path=word/numbering.xml><?xml version="1.0" encoding="utf-8"?>
@@ -1072,6 +1665,50 @@
       <w:contextualSpacing/>
     </w:pPr>
   </w:style>
+  <w:style w:type="paragraph" w:styleId="Header">
+    <w:name w:val="header"/>
+    <w:basedOn w:val="Normal"/>
+    <w:link w:val="HeaderChar"/>
+    <w:uiPriority w:val="99"/>
+    <w:unhideWhenUsed/>
+    <w:rsid w:val="00021B2E"/>
+    <w:pPr>
+      <w:tabs>
+        <w:tab w:val="center" w:pos="4536"/>
+        <w:tab w:val="right" w:pos="9072"/>
+      </w:tabs>
+      <w:spacing w:after="0" w:line="240" w:lineRule="auto"/>
+    </w:pPr>
+  </w:style>
+  <w:style w:type="character" w:customStyle="1" w:styleId="HeaderChar">
+    <w:name w:val="Header Char"/>
+    <w:basedOn w:val="DefaultParagraphFont"/>
+    <w:link w:val="Header"/>
+    <w:uiPriority w:val="99"/>
+    <w:rsid w:val="00021B2E"/>
+  </w:style>
+  <w:style w:type="paragraph" w:styleId="Footer">
+    <w:name w:val="footer"/>
+    <w:basedOn w:val="Normal"/>
+    <w:link w:val="FooterChar"/>
+    <w:uiPriority w:val="99"/>
+    <w:unhideWhenUsed/>
+    <w:rsid w:val="00021B2E"/>
+    <w:pPr>
+      <w:tabs>
+        <w:tab w:val="center" w:pos="4536"/>
+        <w:tab w:val="right" w:pos="9072"/>
+      </w:tabs>
+      <w:spacing w:after="0" w:line="240" w:lineRule="auto"/>
+    </w:pPr>
+  </w:style>
+  <w:style w:type="character" w:customStyle="1" w:styleId="FooterChar">
+    <w:name w:val="Footer Char"/>
+    <w:basedOn w:val="DefaultParagraphFont"/>
+    <w:link w:val="Footer"/>
+    <w:uiPriority w:val="99"/>
+    <w:rsid w:val="00021B2E"/>
+  </w:style>
 </w:styles>
 </file>
 

--- a/Development 1.docx
+++ b/Development 1.docx
@@ -976,7 +976,659 @@
       </w:r>
     </w:p>
     <w:p>
+      <w:r>
+        <w:rPr>
+          <w:noProof/>
+        </w:rPr>
+        <w:drawing>
+          <wp:inline distT="0" distB="0" distL="0" distR="0" wp14:anchorId="5F89AA31" wp14:editId="7030C005">
+            <wp:extent cx="3436918" cy="693480"/>
+            <wp:effectExtent l="0" t="0" r="0" b="0"/>
+            <wp:docPr id="9" name="Picture 9"/>
+            <wp:cNvGraphicFramePr>
+              <a:graphicFrameLocks xmlns:a="http://schemas.openxmlformats.org/drawingml/2006/main" noChangeAspect="1"/>
+            </wp:cNvGraphicFramePr>
+            <a:graphic xmlns:a="http://schemas.openxmlformats.org/drawingml/2006/main">
+              <a:graphicData uri="http://schemas.openxmlformats.org/drawingml/2006/picture">
+                <pic:pic xmlns:pic="http://schemas.openxmlformats.org/drawingml/2006/picture">
+                  <pic:nvPicPr>
+                    <pic:cNvPr id="9" name="if.png"/>
+                    <pic:cNvPicPr/>
+                  </pic:nvPicPr>
+                  <pic:blipFill>
+                    <a:blip r:embed="rId12">
+                      <a:extLst>
+                        <a:ext uri="{28A0092B-C50C-407E-A947-70E740481C1C}">
+                          <a14:useLocalDpi xmlns:a14="http://schemas.microsoft.com/office/drawing/2010/main" val="0"/>
+                        </a:ext>
+                      </a:extLst>
+                    </a:blip>
+                    <a:stretch>
+                      <a:fillRect/>
+                    </a:stretch>
+                  </pic:blipFill>
+                  <pic:spPr>
+                    <a:xfrm>
+                      <a:off x="0" y="0"/>
+                      <a:ext cx="3436918" cy="693480"/>
+                    </a:xfrm>
+                    <a:prstGeom prst="rect">
+                      <a:avLst/>
+                    </a:prstGeom>
+                  </pic:spPr>
+                </pic:pic>
+              </a:graphicData>
+            </a:graphic>
+          </wp:inline>
+        </w:drawing>
+      </w:r>
+    </w:p>
+    <w:p>
+      <w:pPr>
+        <w:rPr>
+          <w:b/>
+          <w:bCs/>
+        </w:rPr>
+      </w:pPr>
+      <w:r>
+        <w:rPr>
+          <w:b/>
+          <w:bCs/>
+        </w:rPr>
+        <w:t>Flowchart:</w:t>
+      </w:r>
+    </w:p>
+    <w:p>
+      <w:pPr>
+        <w:rPr>
+          <w:b/>
+          <w:bCs/>
+        </w:rPr>
+      </w:pPr>
+      <w:r>
+        <w:rPr>
+          <w:b/>
+          <w:bCs/>
+          <w:noProof/>
+        </w:rPr>
+        <w:drawing>
+          <wp:inline distT="0" distB="0" distL="0" distR="0" wp14:anchorId="4D9D9A6A" wp14:editId="19609106">
+            <wp:extent cx="1661304" cy="2034716"/>
+            <wp:effectExtent l="0" t="0" r="0" b="3810"/>
+            <wp:docPr id="10" name="Picture 10" descr="A close up of a map&#10;&#10;Description automatically generated"/>
+            <wp:cNvGraphicFramePr>
+              <a:graphicFrameLocks xmlns:a="http://schemas.openxmlformats.org/drawingml/2006/main" noChangeAspect="1"/>
+            </wp:cNvGraphicFramePr>
+            <a:graphic xmlns:a="http://schemas.openxmlformats.org/drawingml/2006/main">
+              <a:graphicData uri="http://schemas.openxmlformats.org/drawingml/2006/picture">
+                <pic:pic xmlns:pic="http://schemas.openxmlformats.org/drawingml/2006/picture">
+                  <pic:nvPicPr>
+                    <pic:cNvPr id="10" name="if flowchart.png"/>
+                    <pic:cNvPicPr/>
+                  </pic:nvPicPr>
+                  <pic:blipFill>
+                    <a:blip r:embed="rId13">
+                      <a:extLst>
+                        <a:ext uri="{28A0092B-C50C-407E-A947-70E740481C1C}">
+                          <a14:useLocalDpi xmlns:a14="http://schemas.microsoft.com/office/drawing/2010/main" val="0"/>
+                        </a:ext>
+                      </a:extLst>
+                    </a:blip>
+                    <a:stretch>
+                      <a:fillRect/>
+                    </a:stretch>
+                  </pic:blipFill>
+                  <pic:spPr>
+                    <a:xfrm>
+                      <a:off x="0" y="0"/>
+                      <a:ext cx="1661304" cy="2034716"/>
+                    </a:xfrm>
+                    <a:prstGeom prst="rect">
+                      <a:avLst/>
+                    </a:prstGeom>
+                  </pic:spPr>
+                </pic:pic>
+              </a:graphicData>
+            </a:graphic>
+          </wp:inline>
+        </w:drawing>
+      </w:r>
+    </w:p>
+    <w:p>
+      <w:r>
+        <w:rPr>
+          <w:b/>
+          <w:bCs/>
+        </w:rPr>
+        <w:lastRenderedPageBreak/>
+        <w:t xml:space="preserve">If else statement: </w:t>
+      </w:r>
+      <w:r>
+        <w:t>If the result is True, then the code block following the expression would run. Otherwise, the code indented under the else clause would execute.</w:t>
+      </w:r>
+    </w:p>
+    <w:p>
+      <w:pPr>
+        <w:rPr>
+          <w:b/>
+          <w:bCs/>
+        </w:rPr>
+      </w:pPr>
+      <w:r>
+        <w:rPr>
+          <w:b/>
+          <w:bCs/>
+        </w:rPr>
+        <w:t>Syntax:</w:t>
+      </w:r>
+    </w:p>
+    <w:p>
+      <w:pPr>
+        <w:rPr>
+          <w:b/>
+          <w:bCs/>
+        </w:rPr>
+      </w:pPr>
+      <w:r>
+        <w:rPr>
+          <w:b/>
+          <w:bCs/>
+          <w:noProof/>
+        </w:rPr>
+        <w:drawing>
+          <wp:inline distT="0" distB="0" distL="0" distR="0" wp14:anchorId="14C834ED" wp14:editId="620868DF">
+            <wp:extent cx="5692633" cy="1066892"/>
+            <wp:effectExtent l="0" t="0" r="3810" b="0"/>
+            <wp:docPr id="11" name="Picture 11" descr="A close up of a logo&#10;&#10;Description automatically generated"/>
+            <wp:cNvGraphicFramePr>
+              <a:graphicFrameLocks xmlns:a="http://schemas.openxmlformats.org/drawingml/2006/main" noChangeAspect="1"/>
+            </wp:cNvGraphicFramePr>
+            <a:graphic xmlns:a="http://schemas.openxmlformats.org/drawingml/2006/main">
+              <a:graphicData uri="http://schemas.openxmlformats.org/drawingml/2006/picture">
+                <pic:pic xmlns:pic="http://schemas.openxmlformats.org/drawingml/2006/picture">
+                  <pic:nvPicPr>
+                    <pic:cNvPr id="11" name="if else.png"/>
+                    <pic:cNvPicPr/>
+                  </pic:nvPicPr>
+                  <pic:blipFill>
+                    <a:blip r:embed="rId14">
+                      <a:extLst>
+                        <a:ext uri="{28A0092B-C50C-407E-A947-70E740481C1C}">
+                          <a14:useLocalDpi xmlns:a14="http://schemas.microsoft.com/office/drawing/2010/main" val="0"/>
+                        </a:ext>
+                      </a:extLst>
+                    </a:blip>
+                    <a:stretch>
+                      <a:fillRect/>
+                    </a:stretch>
+                  </pic:blipFill>
+                  <pic:spPr>
+                    <a:xfrm>
+                      <a:off x="0" y="0"/>
+                      <a:ext cx="5692633" cy="1066892"/>
+                    </a:xfrm>
+                    <a:prstGeom prst="rect">
+                      <a:avLst/>
+                    </a:prstGeom>
+                  </pic:spPr>
+                </pic:pic>
+              </a:graphicData>
+            </a:graphic>
+          </wp:inline>
+        </w:drawing>
+      </w:r>
+    </w:p>
+    <w:p>
+      <w:pPr>
+        <w:rPr>
+          <w:b/>
+          <w:bCs/>
+        </w:rPr>
+      </w:pPr>
+      <w:r>
+        <w:rPr>
+          <w:b/>
+          <w:bCs/>
+        </w:rPr>
+        <w:t>If else flowchart:</w:t>
+      </w:r>
+    </w:p>
+    <w:p>
+      <w:pPr>
+        <w:rPr>
+          <w:b/>
+          <w:bCs/>
+        </w:rPr>
+      </w:pPr>
+      <w:r>
+        <w:rPr>
+          <w:b/>
+          <w:bCs/>
+          <w:noProof/>
+        </w:rPr>
+        <w:drawing>
+          <wp:inline distT="0" distB="0" distL="0" distR="0" wp14:anchorId="7BAD2021" wp14:editId="5CD22A0B">
+            <wp:extent cx="2629128" cy="1996613"/>
+            <wp:effectExtent l="0" t="0" r="0" b="3810"/>
+            <wp:docPr id="12" name="Picture 12" descr="A close up of a map&#10;&#10;Description automatically generated"/>
+            <wp:cNvGraphicFramePr>
+              <a:graphicFrameLocks xmlns:a="http://schemas.openxmlformats.org/drawingml/2006/main" noChangeAspect="1"/>
+            </wp:cNvGraphicFramePr>
+            <a:graphic xmlns:a="http://schemas.openxmlformats.org/drawingml/2006/main">
+              <a:graphicData uri="http://schemas.openxmlformats.org/drawingml/2006/picture">
+                <pic:pic xmlns:pic="http://schemas.openxmlformats.org/drawingml/2006/picture">
+                  <pic:nvPicPr>
+                    <pic:cNvPr id="12" name="if else flowchart.png"/>
+                    <pic:cNvPicPr/>
+                  </pic:nvPicPr>
+                  <pic:blipFill>
+                    <a:blip r:embed="rId15">
+                      <a:extLst>
+                        <a:ext uri="{28A0092B-C50C-407E-A947-70E740481C1C}">
+                          <a14:useLocalDpi xmlns:a14="http://schemas.microsoft.com/office/drawing/2010/main" val="0"/>
+                        </a:ext>
+                      </a:extLst>
+                    </a:blip>
+                    <a:stretch>
+                      <a:fillRect/>
+                    </a:stretch>
+                  </pic:blipFill>
+                  <pic:spPr>
+                    <a:xfrm>
+                      <a:off x="0" y="0"/>
+                      <a:ext cx="2629128" cy="1996613"/>
+                    </a:xfrm>
+                    <a:prstGeom prst="rect">
+                      <a:avLst/>
+                    </a:prstGeom>
+                  </pic:spPr>
+                </pic:pic>
+              </a:graphicData>
+            </a:graphic>
+          </wp:inline>
+        </w:drawing>
+      </w:r>
+    </w:p>
+    <w:p>
+      <w:r>
+        <w:rPr>
+          <w:b/>
+          <w:bCs/>
+        </w:rPr>
+        <w:t xml:space="preserve">If </w:t>
+      </w:r>
+      <w:proofErr w:type="spellStart"/>
+      <w:r>
+        <w:rPr>
+          <w:b/>
+          <w:bCs/>
+        </w:rPr>
+        <w:t>elif</w:t>
+      </w:r>
+      <w:proofErr w:type="spellEnd"/>
+      <w:r>
+        <w:rPr>
+          <w:b/>
+          <w:bCs/>
+        </w:rPr>
+        <w:t xml:space="preserve"> else statement: </w:t>
+      </w:r>
+      <w:r>
+        <w:t xml:space="preserve">The first three if-else constructs can only address two outcomes, i.e., True or False. However, the expression next to “if” can also evaluate to a </w:t>
+      </w:r>
+      <w:r>
+        <w:t xml:space="preserve">different </w:t>
+      </w:r>
+      <w:r>
+        <w:t>value. It means to have more conditions, not just a single “else” block</w:t>
+      </w:r>
+      <w:r>
+        <w:t>.</w:t>
+      </w:r>
+    </w:p>
+    <w:p>
+      <w:pPr>
+        <w:rPr>
+          <w:b/>
+          <w:bCs/>
+        </w:rPr>
+      </w:pPr>
+      <w:r>
+        <w:rPr>
+          <w:b/>
+          <w:bCs/>
+        </w:rPr>
+        <w:t>Syntax:</w:t>
+      </w:r>
+    </w:p>
+    <w:p>
+      <w:pPr>
+        <w:rPr>
+          <w:b/>
+          <w:bCs/>
+        </w:rPr>
+      </w:pPr>
+      <w:r>
+        <w:rPr>
+          <w:b/>
+          <w:bCs/>
+          <w:noProof/>
+        </w:rPr>
+        <w:drawing>
+          <wp:inline distT="0" distB="0" distL="0" distR="0" wp14:anchorId="39EC8F86" wp14:editId="40C672E7">
+            <wp:extent cx="5029636" cy="2027096"/>
+            <wp:effectExtent l="0" t="0" r="0" b="0"/>
+            <wp:docPr id="13" name="Picture 13" descr="A screenshot of a cell phone&#10;&#10;Description automatically generated"/>
+            <wp:cNvGraphicFramePr>
+              <a:graphicFrameLocks xmlns:a="http://schemas.openxmlformats.org/drawingml/2006/main" noChangeAspect="1"/>
+            </wp:cNvGraphicFramePr>
+            <a:graphic xmlns:a="http://schemas.openxmlformats.org/drawingml/2006/main">
+              <a:graphicData uri="http://schemas.openxmlformats.org/drawingml/2006/picture">
+                <pic:pic xmlns:pic="http://schemas.openxmlformats.org/drawingml/2006/picture">
+                  <pic:nvPicPr>
+                    <pic:cNvPr id="13" name="if elif else.png"/>
+                    <pic:cNvPicPr/>
+                  </pic:nvPicPr>
+                  <pic:blipFill>
+                    <a:blip r:embed="rId16">
+                      <a:extLst>
+                        <a:ext uri="{28A0092B-C50C-407E-A947-70E740481C1C}">
+                          <a14:useLocalDpi xmlns:a14="http://schemas.microsoft.com/office/drawing/2010/main" val="0"/>
+                        </a:ext>
+                      </a:extLst>
+                    </a:blip>
+                    <a:stretch>
+                      <a:fillRect/>
+                    </a:stretch>
+                  </pic:blipFill>
+                  <pic:spPr>
+                    <a:xfrm>
+                      <a:off x="0" y="0"/>
+                      <a:ext cx="5029636" cy="2027096"/>
+                    </a:xfrm>
+                    <a:prstGeom prst="rect">
+                      <a:avLst/>
+                    </a:prstGeom>
+                  </pic:spPr>
+                </pic:pic>
+              </a:graphicData>
+            </a:graphic>
+          </wp:inline>
+        </w:drawing>
+      </w:r>
+    </w:p>
+    <w:p>
+      <w:pPr>
+        <w:rPr>
+          <w:b/>
+          <w:bCs/>
+        </w:rPr>
+      </w:pPr>
+      <w:r>
+        <w:rPr>
+          <w:b/>
+          <w:bCs/>
+        </w:rPr>
+        <w:t xml:space="preserve">If </w:t>
+      </w:r>
+      <w:proofErr w:type="spellStart"/>
+      <w:r>
+        <w:rPr>
+          <w:b/>
+          <w:bCs/>
+        </w:rPr>
+        <w:t>elif</w:t>
+      </w:r>
+      <w:proofErr w:type="spellEnd"/>
+      <w:r>
+        <w:rPr>
+          <w:b/>
+          <w:bCs/>
+        </w:rPr>
+        <w:t xml:space="preserve"> else flowchart:</w:t>
+      </w:r>
+    </w:p>
+    <w:p>
+      <w:pPr>
+        <w:rPr>
+          <w:b/>
+          <w:bCs/>
+        </w:rPr>
+      </w:pPr>
+      <w:r>
+        <w:rPr>
+          <w:b/>
+          <w:bCs/>
+          <w:noProof/>
+        </w:rPr>
+        <w:lastRenderedPageBreak/>
+        <w:drawing>
+          <wp:inline distT="0" distB="0" distL="0" distR="0" wp14:anchorId="4003D8BD" wp14:editId="5DBC6F68">
+            <wp:extent cx="3505504" cy="4267570"/>
+            <wp:effectExtent l="0" t="0" r="0" b="0"/>
+            <wp:docPr id="14" name="Picture 14" descr="A close up of a map&#10;&#10;Description automatically generated"/>
+            <wp:cNvGraphicFramePr>
+              <a:graphicFrameLocks xmlns:a="http://schemas.openxmlformats.org/drawingml/2006/main" noChangeAspect="1"/>
+            </wp:cNvGraphicFramePr>
+            <a:graphic xmlns:a="http://schemas.openxmlformats.org/drawingml/2006/main">
+              <a:graphicData uri="http://schemas.openxmlformats.org/drawingml/2006/picture">
+                <pic:pic xmlns:pic="http://schemas.openxmlformats.org/drawingml/2006/picture">
+                  <pic:nvPicPr>
+                    <pic:cNvPr id="14" name="if elif else flowchart.png"/>
+                    <pic:cNvPicPr/>
+                  </pic:nvPicPr>
+                  <pic:blipFill>
+                    <a:blip r:embed="rId17">
+                      <a:extLst>
+                        <a:ext uri="{28A0092B-C50C-407E-A947-70E740481C1C}">
+                          <a14:useLocalDpi xmlns:a14="http://schemas.microsoft.com/office/drawing/2010/main" val="0"/>
+                        </a:ext>
+                      </a:extLst>
+                    </a:blip>
+                    <a:stretch>
+                      <a:fillRect/>
+                    </a:stretch>
+                  </pic:blipFill>
+                  <pic:spPr>
+                    <a:xfrm>
+                      <a:off x="0" y="0"/>
+                      <a:ext cx="3505504" cy="4267570"/>
+                    </a:xfrm>
+                    <a:prstGeom prst="rect">
+                      <a:avLst/>
+                    </a:prstGeom>
+                  </pic:spPr>
+                </pic:pic>
+              </a:graphicData>
+            </a:graphic>
+          </wp:inline>
+        </w:drawing>
+      </w:r>
+    </w:p>
+    <w:p>
+      <w:pPr>
+        <w:pBdr>
+          <w:bottom w:val="double" w:sz="6" w:space="1" w:color="auto"/>
+        </w:pBdr>
+        <w:rPr>
+          <w:b/>
+          <w:bCs/>
+        </w:rPr>
+      </w:pPr>
+    </w:p>
+    <w:p>
+      <w:pPr>
+        <w:rPr>
+          <w:b/>
+          <w:bCs/>
+        </w:rPr>
+      </w:pPr>
+    </w:p>
+    <w:p>
+      <w:r>
+        <w:rPr>
+          <w:b/>
+          <w:bCs/>
+        </w:rPr>
+        <w:t xml:space="preserve">While loop: </w:t>
+      </w:r>
+      <w:r>
+        <w:t>A</w:t>
+      </w:r>
+      <w:r>
+        <w:rPr>
+          <w:b/>
+          <w:bCs/>
+        </w:rPr>
+        <w:t xml:space="preserve"> while </w:t>
+      </w:r>
+      <w:r>
+        <w:t>loop statement programming language repeatedly executes a target statement as long as a given condition is true.</w:t>
+      </w:r>
+    </w:p>
+    <w:p>
+      <w:pPr>
+        <w:rPr>
+          <w:b/>
+          <w:bCs/>
+        </w:rPr>
+      </w:pPr>
+      <w:r>
+        <w:rPr>
+          <w:b/>
+          <w:bCs/>
+        </w:rPr>
+        <w:t>Syntax:</w:t>
+      </w:r>
+    </w:p>
+    <w:p>
+      <w:pPr>
+        <w:rPr>
+          <w:b/>
+          <w:bCs/>
+        </w:rPr>
+      </w:pPr>
+      <w:r>
+        <w:rPr>
+          <w:b/>
+          <w:bCs/>
+          <w:noProof/>
+        </w:rPr>
+        <w:drawing>
+          <wp:inline distT="0" distB="0" distL="0" distR="0" wp14:anchorId="0C867E85" wp14:editId="314C286E">
+            <wp:extent cx="3970364" cy="464860"/>
+            <wp:effectExtent l="0" t="0" r="0" b="0"/>
+            <wp:docPr id="15" name="Picture 15" descr="A close up of a logo&#10;&#10;Description automatically generated"/>
+            <wp:cNvGraphicFramePr>
+              <a:graphicFrameLocks xmlns:a="http://schemas.openxmlformats.org/drawingml/2006/main" noChangeAspect="1"/>
+            </wp:cNvGraphicFramePr>
+            <a:graphic xmlns:a="http://schemas.openxmlformats.org/drawingml/2006/main">
+              <a:graphicData uri="http://schemas.openxmlformats.org/drawingml/2006/picture">
+                <pic:pic xmlns:pic="http://schemas.openxmlformats.org/drawingml/2006/picture">
+                  <pic:nvPicPr>
+                    <pic:cNvPr id="15" name="while.png"/>
+                    <pic:cNvPicPr/>
+                  </pic:nvPicPr>
+                  <pic:blipFill>
+                    <a:blip r:embed="rId18">
+                      <a:extLst>
+                        <a:ext uri="{28A0092B-C50C-407E-A947-70E740481C1C}">
+                          <a14:useLocalDpi xmlns:a14="http://schemas.microsoft.com/office/drawing/2010/main" val="0"/>
+                        </a:ext>
+                      </a:extLst>
+                    </a:blip>
+                    <a:stretch>
+                      <a:fillRect/>
+                    </a:stretch>
+                  </pic:blipFill>
+                  <pic:spPr>
+                    <a:xfrm>
+                      <a:off x="0" y="0"/>
+                      <a:ext cx="3970364" cy="464860"/>
+                    </a:xfrm>
+                    <a:prstGeom prst="rect">
+                      <a:avLst/>
+                    </a:prstGeom>
+                  </pic:spPr>
+                </pic:pic>
+              </a:graphicData>
+            </a:graphic>
+          </wp:inline>
+        </w:drawing>
+      </w:r>
+    </w:p>
+    <w:p>
+      <w:pPr>
+        <w:rPr>
+          <w:b/>
+          <w:bCs/>
+        </w:rPr>
+      </w:pPr>
+      <w:r>
+        <w:rPr>
+          <w:b/>
+          <w:bCs/>
+        </w:rPr>
+        <w:t>While flowchart:</w:t>
+      </w:r>
+    </w:p>
+    <w:p>
+      <w:pPr>
+        <w:rPr>
+          <w:b/>
+          <w:bCs/>
+        </w:rPr>
+      </w:pPr>
       <w:bookmarkStart w:id="0" w:name="_GoBack"/>
+      <w:r>
+        <w:rPr>
+          <w:b/>
+          <w:bCs/>
+          <w:noProof/>
+        </w:rPr>
+        <w:lastRenderedPageBreak/>
+        <w:drawing>
+          <wp:inline distT="0" distB="0" distL="0" distR="0" wp14:anchorId="5D2B72D3" wp14:editId="1AA61F62">
+            <wp:extent cx="3490262" cy="4038950"/>
+            <wp:effectExtent l="0" t="0" r="0" b="0"/>
+            <wp:docPr id="16" name="Picture 16" descr="A close up of a logo&#10;&#10;Description automatically generated"/>
+            <wp:cNvGraphicFramePr>
+              <a:graphicFrameLocks xmlns:a="http://schemas.openxmlformats.org/drawingml/2006/main" noChangeAspect="1"/>
+            </wp:cNvGraphicFramePr>
+            <a:graphic xmlns:a="http://schemas.openxmlformats.org/drawingml/2006/main">
+              <a:graphicData uri="http://schemas.openxmlformats.org/drawingml/2006/picture">
+                <pic:pic xmlns:pic="http://schemas.openxmlformats.org/drawingml/2006/picture">
+                  <pic:nvPicPr>
+                    <pic:cNvPr id="16" name="while.png"/>
+                    <pic:cNvPicPr/>
+                  </pic:nvPicPr>
+                  <pic:blipFill>
+                    <a:blip r:embed="rId19">
+                      <a:extLst>
+                        <a:ext uri="{28A0092B-C50C-407E-A947-70E740481C1C}">
+                          <a14:useLocalDpi xmlns:a14="http://schemas.microsoft.com/office/drawing/2010/main" val="0"/>
+                        </a:ext>
+                      </a:extLst>
+                    </a:blip>
+                    <a:stretch>
+                      <a:fillRect/>
+                    </a:stretch>
+                  </pic:blipFill>
+                  <pic:spPr>
+                    <a:xfrm>
+                      <a:off x="0" y="0"/>
+                      <a:ext cx="3490262" cy="4038950"/>
+                    </a:xfrm>
+                    <a:prstGeom prst="rect">
+                      <a:avLst/>
+                    </a:prstGeom>
+                  </pic:spPr>
+                </pic:pic>
+              </a:graphicData>
+            </a:graphic>
+          </wp:inline>
+        </w:drawing>
+      </w:r>
       <w:bookmarkEnd w:id="0"/>
     </w:p>
     <w:sectPr>

--- a/Development 1.docx
+++ b/Development 1.docx
@@ -1579,7 +1579,6 @@
           <w:bCs/>
         </w:rPr>
       </w:pPr>
-      <w:bookmarkStart w:id="0" w:name="_GoBack"/>
       <w:r>
         <w:rPr>
           <w:b/>
@@ -1629,6 +1628,406 @@
           </wp:inline>
         </w:drawing>
       </w:r>
+    </w:p>
+    <w:p>
+      <w:pPr>
+        <w:rPr>
+          <w:b/>
+          <w:bCs/>
+        </w:rPr>
+      </w:pPr>
+    </w:p>
+    <w:p>
+      <w:pPr>
+        <w:rPr>
+          <w:b/>
+          <w:bCs/>
+        </w:rPr>
+      </w:pPr>
+      <w:proofErr w:type="spellStart"/>
+      <w:r>
+        <w:rPr>
+          <w:b/>
+          <w:bCs/>
+        </w:rPr>
+        <w:t>Bronnen</w:t>
+      </w:r>
+      <w:proofErr w:type="spellEnd"/>
+      <w:r>
+        <w:rPr>
+          <w:b/>
+          <w:bCs/>
+        </w:rPr>
+        <w:t>:</w:t>
+      </w:r>
+    </w:p>
+    <w:p>
+      <w:pPr>
+        <w:shd w:val="clear" w:color="auto" w:fill="FFFFFF"/>
+        <w:spacing w:after="0" w:line="240" w:lineRule="auto"/>
+        <w:rPr>
+          <w:rFonts w:ascii="Calibri" w:eastAsia="Times New Roman" w:hAnsi="Calibri" w:cs="Calibri"/>
+          <w:color w:val="000000"/>
+          <w:sz w:val="24"/>
+          <w:szCs w:val="24"/>
+          <w:lang w:eastAsia="en-GB"/>
+        </w:rPr>
+      </w:pPr>
+      <w:r>
+        <w:rPr>
+          <w:rFonts w:ascii="Calibri" w:eastAsia="Times New Roman" w:hAnsi="Calibri" w:cs="Calibri"/>
+          <w:i/>
+          <w:iCs/>
+          <w:color w:val="000000"/>
+          <w:sz w:val="24"/>
+          <w:szCs w:val="24"/>
+          <w:bdr w:val="none" w:sz="0" w:space="0" w:color="auto" w:frame="1"/>
+          <w:lang w:eastAsia="en-GB"/>
+        </w:rPr>
+        <w:t>Python Control Flow Statements</w:t>
+      </w:r>
+      <w:r>
+        <w:rPr>
+          <w:rFonts w:ascii="Calibri" w:eastAsia="Times New Roman" w:hAnsi="Calibri" w:cs="Calibri"/>
+          <w:color w:val="000000"/>
+          <w:sz w:val="24"/>
+          <w:szCs w:val="24"/>
+          <w:lang w:eastAsia="en-GB"/>
+        </w:rPr>
+        <w:t>. (</w:t>
+      </w:r>
+      <w:proofErr w:type="spellStart"/>
+      <w:r>
+        <w:rPr>
+          <w:rFonts w:ascii="Calibri" w:eastAsia="Times New Roman" w:hAnsi="Calibri" w:cs="Calibri"/>
+          <w:color w:val="000000"/>
+          <w:sz w:val="24"/>
+          <w:szCs w:val="24"/>
+          <w:lang w:eastAsia="en-GB"/>
+        </w:rPr>
+        <w:t>z.d</w:t>
+      </w:r>
+      <w:proofErr w:type="spellEnd"/>
+      <w:r>
+        <w:rPr>
+          <w:rFonts w:ascii="Calibri" w:eastAsia="Times New Roman" w:hAnsi="Calibri" w:cs="Calibri"/>
+          <w:color w:val="000000"/>
+          <w:sz w:val="24"/>
+          <w:szCs w:val="24"/>
+          <w:lang w:eastAsia="en-GB"/>
+        </w:rPr>
+        <w:t xml:space="preserve">.). </w:t>
+      </w:r>
+      <w:proofErr w:type="spellStart"/>
+      <w:r>
+        <w:rPr>
+          <w:rFonts w:ascii="Calibri" w:eastAsia="Times New Roman" w:hAnsi="Calibri" w:cs="Calibri"/>
+          <w:color w:val="000000"/>
+          <w:sz w:val="24"/>
+          <w:szCs w:val="24"/>
+          <w:lang w:eastAsia="en-GB"/>
+        </w:rPr>
+        <w:t>Geraadpleegd</w:t>
+      </w:r>
+      <w:proofErr w:type="spellEnd"/>
+      <w:r>
+        <w:rPr>
+          <w:rFonts w:ascii="Calibri" w:eastAsia="Times New Roman" w:hAnsi="Calibri" w:cs="Calibri"/>
+          <w:color w:val="000000"/>
+          <w:sz w:val="24"/>
+          <w:szCs w:val="24"/>
+          <w:lang w:eastAsia="en-GB"/>
+        </w:rPr>
+        <w:t xml:space="preserve"> op 6 </w:t>
+      </w:r>
+      <w:proofErr w:type="spellStart"/>
+      <w:r>
+        <w:rPr>
+          <w:rFonts w:ascii="Calibri" w:eastAsia="Times New Roman" w:hAnsi="Calibri" w:cs="Calibri"/>
+          <w:color w:val="000000"/>
+          <w:sz w:val="24"/>
+          <w:szCs w:val="24"/>
+          <w:lang w:eastAsia="en-GB"/>
+        </w:rPr>
+        <w:t>november</w:t>
+      </w:r>
+      <w:proofErr w:type="spellEnd"/>
+      <w:r>
+        <w:rPr>
+          <w:rFonts w:ascii="Calibri" w:eastAsia="Times New Roman" w:hAnsi="Calibri" w:cs="Calibri"/>
+          <w:color w:val="000000"/>
+          <w:sz w:val="24"/>
+          <w:szCs w:val="24"/>
+          <w:lang w:eastAsia="en-GB"/>
+        </w:rPr>
+        <w:t xml:space="preserve"> 2019, van http://net-informations.com/python/flow/default.htm</w:t>
+      </w:r>
+    </w:p>
+    <w:p>
+      <w:pPr>
+        <w:spacing w:after="0" w:line="240" w:lineRule="auto"/>
+        <w:rPr>
+          <w:rFonts w:ascii="Times New Roman" w:eastAsia="Times New Roman" w:hAnsi="Times New Roman" w:cs="Times New Roman"/>
+          <w:sz w:val="24"/>
+          <w:szCs w:val="24"/>
+          <w:lang w:eastAsia="en-GB"/>
+        </w:rPr>
+      </w:pPr>
+    </w:p>
+    <w:p>
+      <w:pPr>
+        <w:shd w:val="clear" w:color="auto" w:fill="FFFFFF"/>
+        <w:spacing w:after="0" w:line="240" w:lineRule="auto"/>
+        <w:rPr>
+          <w:rFonts w:ascii="Calibri" w:eastAsia="Times New Roman" w:hAnsi="Calibri" w:cs="Calibri"/>
+          <w:color w:val="000000"/>
+          <w:sz w:val="24"/>
+          <w:szCs w:val="24"/>
+          <w:lang w:val="nl-NL" w:eastAsia="en-GB"/>
+        </w:rPr>
+      </w:pPr>
+      <w:r>
+        <w:rPr>
+          <w:rFonts w:ascii="Calibri" w:eastAsia="Times New Roman" w:hAnsi="Calibri" w:cs="Calibri"/>
+          <w:i/>
+          <w:iCs/>
+          <w:color w:val="000000"/>
+          <w:sz w:val="24"/>
+          <w:szCs w:val="24"/>
+          <w:bdr w:val="none" w:sz="0" w:space="0" w:color="auto" w:frame="1"/>
+          <w:lang w:eastAsia="en-GB"/>
+        </w:rPr>
+        <w:t xml:space="preserve">Python If Else, If </w:t>
+      </w:r>
+      <w:proofErr w:type="spellStart"/>
+      <w:r>
+        <w:rPr>
+          <w:rFonts w:ascii="Calibri" w:eastAsia="Times New Roman" w:hAnsi="Calibri" w:cs="Calibri"/>
+          <w:i/>
+          <w:iCs/>
+          <w:color w:val="000000"/>
+          <w:sz w:val="24"/>
+          <w:szCs w:val="24"/>
+          <w:bdr w:val="none" w:sz="0" w:space="0" w:color="auto" w:frame="1"/>
+          <w:lang w:eastAsia="en-GB"/>
+        </w:rPr>
+        <w:t>Elif</w:t>
+      </w:r>
+      <w:proofErr w:type="spellEnd"/>
+      <w:r>
+        <w:rPr>
+          <w:rFonts w:ascii="Calibri" w:eastAsia="Times New Roman" w:hAnsi="Calibri" w:cs="Calibri"/>
+          <w:i/>
+          <w:iCs/>
+          <w:color w:val="000000"/>
+          <w:sz w:val="24"/>
+          <w:szCs w:val="24"/>
+          <w:bdr w:val="none" w:sz="0" w:space="0" w:color="auto" w:frame="1"/>
+          <w:lang w:eastAsia="en-GB"/>
+        </w:rPr>
+        <w:t xml:space="preserve"> Else Statements Explained with Examples</w:t>
+      </w:r>
+      <w:r>
+        <w:rPr>
+          <w:rFonts w:ascii="Calibri" w:eastAsia="Times New Roman" w:hAnsi="Calibri" w:cs="Calibri"/>
+          <w:color w:val="000000"/>
+          <w:sz w:val="24"/>
+          <w:szCs w:val="24"/>
+          <w:lang w:eastAsia="en-GB"/>
+        </w:rPr>
+        <w:t xml:space="preserve">. </w:t>
+      </w:r>
+      <w:r>
+        <w:rPr>
+          <w:rFonts w:ascii="Calibri" w:eastAsia="Times New Roman" w:hAnsi="Calibri" w:cs="Calibri"/>
+          <w:color w:val="000000"/>
+          <w:sz w:val="24"/>
+          <w:szCs w:val="24"/>
+          <w:lang w:val="nl-NL" w:eastAsia="en-GB"/>
+        </w:rPr>
+        <w:t>(2019, 5 september). Geraadpleegd op 6 november 2019, van https://www.techbeamers.com/python-if-else/</w:t>
+      </w:r>
+    </w:p>
+    <w:p>
+      <w:pPr>
+        <w:spacing w:after="0" w:line="240" w:lineRule="auto"/>
+        <w:rPr>
+          <w:rFonts w:ascii="Times New Roman" w:eastAsia="Times New Roman" w:hAnsi="Times New Roman" w:cs="Times New Roman"/>
+          <w:sz w:val="24"/>
+          <w:szCs w:val="24"/>
+          <w:lang w:val="nl-NL" w:eastAsia="en-GB"/>
+        </w:rPr>
+      </w:pPr>
+    </w:p>
+    <w:p>
+      <w:pPr>
+        <w:shd w:val="clear" w:color="auto" w:fill="FFFFFF"/>
+        <w:spacing w:after="0" w:line="240" w:lineRule="auto"/>
+        <w:rPr>
+          <w:rFonts w:ascii="Calibri" w:eastAsia="Times New Roman" w:hAnsi="Calibri" w:cs="Calibri"/>
+          <w:color w:val="000000"/>
+          <w:sz w:val="24"/>
+          <w:szCs w:val="24"/>
+          <w:lang w:val="nl-NL" w:eastAsia="en-GB"/>
+        </w:rPr>
+      </w:pPr>
+      <w:r>
+        <w:rPr>
+          <w:rFonts w:ascii="Calibri" w:eastAsia="Times New Roman" w:hAnsi="Calibri" w:cs="Calibri"/>
+          <w:i/>
+          <w:iCs/>
+          <w:color w:val="000000"/>
+          <w:sz w:val="24"/>
+          <w:szCs w:val="24"/>
+          <w:bdr w:val="none" w:sz="0" w:space="0" w:color="auto" w:frame="1"/>
+          <w:lang w:eastAsia="en-GB"/>
+        </w:rPr>
+        <w:t>Python Operators: Arithmetic, Comparison, Logical and more.</w:t>
+      </w:r>
+      <w:r>
+        <w:rPr>
+          <w:rFonts w:ascii="Calibri" w:eastAsia="Times New Roman" w:hAnsi="Calibri" w:cs="Calibri"/>
+          <w:color w:val="000000"/>
+          <w:sz w:val="24"/>
+          <w:szCs w:val="24"/>
+          <w:lang w:eastAsia="en-GB"/>
+        </w:rPr>
+        <w:t> </w:t>
+      </w:r>
+      <w:r>
+        <w:rPr>
+          <w:rFonts w:ascii="Calibri" w:eastAsia="Times New Roman" w:hAnsi="Calibri" w:cs="Calibri"/>
+          <w:color w:val="000000"/>
+          <w:sz w:val="24"/>
+          <w:szCs w:val="24"/>
+          <w:lang w:val="nl-NL" w:eastAsia="en-GB"/>
+        </w:rPr>
+        <w:t>(</w:t>
+      </w:r>
+      <w:proofErr w:type="spellStart"/>
+      <w:r>
+        <w:rPr>
+          <w:rFonts w:ascii="Calibri" w:eastAsia="Times New Roman" w:hAnsi="Calibri" w:cs="Calibri"/>
+          <w:color w:val="000000"/>
+          <w:sz w:val="24"/>
+          <w:szCs w:val="24"/>
+          <w:lang w:val="nl-NL" w:eastAsia="en-GB"/>
+        </w:rPr>
+        <w:t>z.d.</w:t>
+      </w:r>
+      <w:proofErr w:type="spellEnd"/>
+      <w:r>
+        <w:rPr>
+          <w:rFonts w:ascii="Calibri" w:eastAsia="Times New Roman" w:hAnsi="Calibri" w:cs="Calibri"/>
+          <w:color w:val="000000"/>
+          <w:sz w:val="24"/>
+          <w:szCs w:val="24"/>
+          <w:lang w:val="nl-NL" w:eastAsia="en-GB"/>
+        </w:rPr>
+        <w:t>). Geraadpleegd op 6 november 2019, van https://www.programiz.com/python-programming/operators</w:t>
+      </w:r>
+    </w:p>
+    <w:p>
+      <w:pPr>
+        <w:spacing w:after="0" w:line="240" w:lineRule="auto"/>
+        <w:rPr>
+          <w:rFonts w:ascii="Times New Roman" w:eastAsia="Times New Roman" w:hAnsi="Times New Roman" w:cs="Times New Roman"/>
+          <w:sz w:val="24"/>
+          <w:szCs w:val="24"/>
+          <w:lang w:val="nl-NL" w:eastAsia="en-GB"/>
+        </w:rPr>
+      </w:pPr>
+    </w:p>
+    <w:p>
+      <w:pPr>
+        <w:shd w:val="clear" w:color="auto" w:fill="FFFFFF"/>
+        <w:spacing w:after="0" w:line="240" w:lineRule="auto"/>
+        <w:rPr>
+          <w:rFonts w:ascii="Calibri" w:eastAsia="Times New Roman" w:hAnsi="Calibri" w:cs="Calibri"/>
+          <w:color w:val="000000"/>
+          <w:sz w:val="24"/>
+          <w:szCs w:val="24"/>
+          <w:lang w:val="nl-NL" w:eastAsia="en-GB"/>
+        </w:rPr>
+      </w:pPr>
+      <w:r>
+        <w:rPr>
+          <w:rFonts w:ascii="Calibri" w:eastAsia="Times New Roman" w:hAnsi="Calibri" w:cs="Calibri"/>
+          <w:i/>
+          <w:iCs/>
+          <w:color w:val="000000"/>
+          <w:sz w:val="24"/>
+          <w:szCs w:val="24"/>
+          <w:bdr w:val="none" w:sz="0" w:space="0" w:color="auto" w:frame="1"/>
+          <w:lang w:eastAsia="en-GB"/>
+        </w:rPr>
+        <w:t xml:space="preserve">Python while Loop Statements - </w:t>
+      </w:r>
+      <w:proofErr w:type="spellStart"/>
+      <w:r>
+        <w:rPr>
+          <w:rFonts w:ascii="Calibri" w:eastAsia="Times New Roman" w:hAnsi="Calibri" w:cs="Calibri"/>
+          <w:i/>
+          <w:iCs/>
+          <w:color w:val="000000"/>
+          <w:sz w:val="24"/>
+          <w:szCs w:val="24"/>
+          <w:bdr w:val="none" w:sz="0" w:space="0" w:color="auto" w:frame="1"/>
+          <w:lang w:eastAsia="en-GB"/>
+        </w:rPr>
+        <w:t>Tutorialspoint</w:t>
+      </w:r>
+      <w:proofErr w:type="spellEnd"/>
+      <w:r>
+        <w:rPr>
+          <w:rFonts w:ascii="Calibri" w:eastAsia="Times New Roman" w:hAnsi="Calibri" w:cs="Calibri"/>
+          <w:color w:val="000000"/>
+          <w:sz w:val="24"/>
+          <w:szCs w:val="24"/>
+          <w:lang w:eastAsia="en-GB"/>
+        </w:rPr>
+        <w:t xml:space="preserve">. </w:t>
+      </w:r>
+      <w:r>
+        <w:rPr>
+          <w:rFonts w:ascii="Calibri" w:eastAsia="Times New Roman" w:hAnsi="Calibri" w:cs="Calibri"/>
+          <w:color w:val="000000"/>
+          <w:sz w:val="24"/>
+          <w:szCs w:val="24"/>
+          <w:lang w:val="nl-NL" w:eastAsia="en-GB"/>
+        </w:rPr>
+        <w:t>(</w:t>
+      </w:r>
+      <w:proofErr w:type="spellStart"/>
+      <w:r>
+        <w:rPr>
+          <w:rFonts w:ascii="Calibri" w:eastAsia="Times New Roman" w:hAnsi="Calibri" w:cs="Calibri"/>
+          <w:color w:val="000000"/>
+          <w:sz w:val="24"/>
+          <w:szCs w:val="24"/>
+          <w:lang w:val="nl-NL" w:eastAsia="en-GB"/>
+        </w:rPr>
+        <w:t>z.d.</w:t>
+      </w:r>
+      <w:proofErr w:type="spellEnd"/>
+      <w:r>
+        <w:rPr>
+          <w:rFonts w:ascii="Calibri" w:eastAsia="Times New Roman" w:hAnsi="Calibri" w:cs="Calibri"/>
+          <w:color w:val="000000"/>
+          <w:sz w:val="24"/>
+          <w:szCs w:val="24"/>
+          <w:lang w:val="nl-NL" w:eastAsia="en-GB"/>
+        </w:rPr>
+        <w:t>). Geraadpleegd op 6 november 2019, van https://www.tutorialspoint.com/python/python_while_loop.htm</w:t>
+      </w:r>
+    </w:p>
+    <w:p>
+      <w:pPr>
+        <w:rPr>
+          <w:lang w:val="nl-NL"/>
+        </w:rPr>
+      </w:pPr>
+      <w:bookmarkStart w:id="0" w:name="_GoBack"/>
       <w:bookmarkEnd w:id="0"/>
     </w:p>
     <w:sectPr>
